--- a/09.04.03/ИНМиТ_ИТиАП_09.04.03_Д1.5.3_Углубленный курс разговорного английского языка.docx
+++ b/09.04.03/ИНМиТ_ИТиАП_09.04.03_Д1.5.3_Углубленный курс разговорного английского языка.docx
@@ -214,10 +214,18 @@
               <w:tab/>
             </w:r>
             <w:r>
-              <w:t>М1.</w:t>
-            </w:r>
-            <w:r>
-              <w:t>6</w:t>
+              <w:t>М</w:t>
+            </w:r>
+            <w:proofErr w:type="gramStart"/>
+            <w:r>
+              <w:t>1</w:t>
+            </w:r>
+            <w:proofErr w:type="gramEnd"/>
+            <w:r>
+              <w:t>.</w:t>
+            </w:r>
+            <w:r>
+              <w:t>5</w:t>
             </w:r>
           </w:p>
           <w:p>
@@ -241,11 +249,12 @@
               </w:rPr>
               <w:t>Код модуля</w:t>
             </w:r>
-            <w:r>
-              <w:t xml:space="preserve"> </w:t>
-            </w:r>
-          </w:p>
-          <w:p/>
+          </w:p>
+          <w:p>
+            <w:r>
+              <w:t>1134587</w:t>
+            </w:r>
+          </w:p>
         </w:tc>
       </w:tr>
       <w:tr>
@@ -271,35 +280,7 @@
                 <w:iCs/>
                 <w:spacing w:val="-1"/>
               </w:rPr>
-              <w:t>Автоматизация ко</w:t>
-            </w:r>
-            <w:r>
-              <w:rPr>
-                <w:iCs/>
-                <w:spacing w:val="-1"/>
-              </w:rPr>
-              <w:t>нструкторского и технологическо</w:t>
-            </w:r>
-            <w:r>
-              <w:rPr>
-                <w:iCs/>
-                <w:spacing w:val="-1"/>
-              </w:rPr>
-              <w:t>го проектирован</w:t>
-            </w:r>
-            <w:r>
-              <w:rPr>
-                <w:iCs/>
-                <w:spacing w:val="-1"/>
-              </w:rPr>
-              <w:t>ия на базе универсальных промыш</w:t>
-            </w:r>
-            <w:r>
-              <w:rPr>
-                <w:iCs/>
-                <w:spacing w:val="-1"/>
-              </w:rPr>
-              <w:t>ленных САПР</w:t>
+              <w:t>Программное обеспечение информационных систем</w:t>
             </w:r>
           </w:p>
         </w:tc>
@@ -309,6 +290,9 @@
             <w:shd w:val="clear" w:color="auto" w:fill="auto"/>
           </w:tcPr>
           <w:p>
+            <w:pPr>
+              <w:jc w:val="both"/>
+            </w:pPr>
             <w:r>
               <w:rPr>
                 <w:b/>
@@ -316,22 +300,31 @@
               <w:t>Код ОП</w:t>
             </w:r>
             <w:r>
+              <w:rPr>
+                <w:b/>
+              </w:rPr>
               <w:tab/>
             </w:r>
             <w:r>
+              <w:rPr>
+                <w:b/>
+              </w:rPr>
               <w:tab/>
             </w:r>
             <w:r>
-              <w:t>09.0</w:t>
-            </w:r>
-            <w:r>
-              <w:t>4</w:t>
-            </w:r>
-            <w:r>
-              <w:t>.01/01.01</w:t>
-            </w:r>
-          </w:p>
-          <w:p>
+              <w:t>09.04.03/0</w:t>
+            </w:r>
+            <w:r>
+              <w:t>3</w:t>
+            </w:r>
+            <w:r>
+              <w:t>.01</w:t>
+            </w:r>
+          </w:p>
+          <w:p>
+            <w:pPr>
+              <w:jc w:val="both"/>
+            </w:pPr>
             <w:r>
               <w:rPr>
                 <w:b/>
@@ -345,7 +338,7 @@
               <w:tab/>
             </w:r>
             <w:r>
-              <w:t>6458 (версия 1</w:t>
+              <w:t>6488 (версия 1</w:t>
             </w:r>
             <w:r>
               <w:t>)</w:t>
@@ -420,7 +413,7 @@
                 <w:iCs/>
                 <w:spacing w:val="-1"/>
               </w:rPr>
-              <w:t>Информатика и вычислительная техника</w:t>
+              <w:t>Прикладная информатика</w:t>
             </w:r>
           </w:p>
         </w:tc>
@@ -455,7 +448,7 @@
               <w:t>4</w:t>
             </w:r>
             <w:r>
-              <w:t>.01</w:t>
+              <w:t>.03</w:t>
             </w:r>
           </w:p>
         </w:tc>
@@ -545,7 +538,21 @@
               <w:rPr>
                 <w:b/>
               </w:rPr>
-              <w:t>Реквизиты приказа Минобрнауки РФ об утверждении  ФГОС ВО</w:t>
+              <w:t xml:space="preserve">Реквизиты приказа </w:t>
+            </w:r>
+            <w:proofErr w:type="spellStart"/>
+            <w:r>
+              <w:rPr>
+                <w:b/>
+              </w:rPr>
+              <w:t>Минобрнауки</w:t>
+            </w:r>
+            <w:proofErr w:type="spellEnd"/>
+            <w:r>
+              <w:rPr>
+                <w:b/>
+              </w:rPr>
+              <w:t xml:space="preserve"> РФ об утверждении  ФГОС ВО</w:t>
             </w:r>
             <w:r>
               <w:t xml:space="preserve">:  </w:t>
@@ -557,7 +564,10 @@
               <w:t xml:space="preserve"> г. № </w:t>
             </w:r>
             <w:r>
-              <w:t>1420</w:t>
+              <w:t>140</w:t>
+            </w:r>
+            <w:r>
+              <w:t>4</w:t>
             </w:r>
           </w:p>
         </w:tc>
@@ -731,7 +741,21 @@
               <w:rPr>
                 <w:b/>
               </w:rPr>
-              <w:t>№ п/п</w:t>
+              <w:t xml:space="preserve">№ </w:t>
+            </w:r>
+            <w:proofErr w:type="gramStart"/>
+            <w:r>
+              <w:rPr>
+                <w:b/>
+              </w:rPr>
+              <w:t>п</w:t>
+            </w:r>
+            <w:proofErr w:type="gramEnd"/>
+            <w:r>
+              <w:rPr>
+                <w:b/>
+              </w:rPr>
+              <w:t>/п</w:t>
             </w:r>
           </w:p>
         </w:tc>
@@ -931,7 +955,15 @@
               <w:jc w:val="center"/>
             </w:pPr>
             <w:r>
-              <w:t>к.ф.н.</w:t>
+              <w:t>к.ф.</w:t>
+            </w:r>
+            <w:proofErr w:type="gramStart"/>
+            <w:r>
+              <w:t>н</w:t>
+            </w:r>
+            <w:proofErr w:type="gramEnd"/>
+            <w:r>
+              <w:t>.</w:t>
             </w:r>
           </w:p>
         </w:tc>
@@ -1048,8 +1080,13 @@
       </w:r>
       <w:r>
         <w:tab/>
-        <w:t xml:space="preserve"> УМС ИНМиТ</w:t>
-      </w:r>
+        <w:t xml:space="preserve"> УМС </w:t>
+      </w:r>
+      <w:proofErr w:type="spellStart"/>
+      <w:r>
+        <w:t>ИНМиТ</w:t>
+      </w:r>
+      <w:proofErr w:type="spellEnd"/>
       <w:r>
         <w:tab/>
       </w:r>
@@ -1082,7 +1119,15 @@
         <w:jc w:val="both"/>
       </w:pPr>
       <w:r>
-        <w:t>Протокол № ______   от __________ г.</w:t>
+        <w:t xml:space="preserve">Протокол № ______   от __________ </w:t>
+      </w:r>
+      <w:proofErr w:type="gramStart"/>
+      <w:r>
+        <w:t>г</w:t>
+      </w:r>
+      <w:proofErr w:type="gramEnd"/>
+      <w:r>
+        <w:t>.</w:t>
       </w:r>
     </w:p>
     <w:p>
@@ -1460,7 +1505,11 @@
         <w:t xml:space="preserve">Процесс изучения дисциплины включает </w:t>
       </w:r>
       <w:r>
-        <w:t>различные виды практических занятий (моделируемые ситуации общения, семинары, моделируемые переговоры, моделируемые конференции, презентации) по изучаемым темам. Основные формы интерактивного обучения</w:t>
+        <w:t xml:space="preserve">различные виды практических занятий (моделируемые ситуации общения, семинары, моделируемые переговоры, моделируемые конференции, презентации) по изучаемым темам. </w:t>
+      </w:r>
+      <w:proofErr w:type="gramStart"/>
+      <w:r>
+        <w:t>Основные формы интерактивного обучения</w:t>
       </w:r>
       <w:r>
         <w:t>:</w:t>
@@ -1474,6 +1523,7 @@
       <w:r>
         <w:t>.</w:t>
       </w:r>
+      <w:proofErr w:type="gramEnd"/>
     </w:p>
     <w:p>
       <w:pPr>
@@ -1487,7 +1537,15 @@
         <w:t>экзамен</w:t>
       </w:r>
       <w:r>
-        <w:t>. Для проведения промежуточной аттестации по дисциплине разработаны фонд оценочных средств и балльно-рейтинговая система оценки учебной деятельности студентов.</w:t>
+        <w:t xml:space="preserve">. Для проведения промежуточной аттестации по дисциплине разработаны фонд оценочных средств и </w:t>
+      </w:r>
+      <w:proofErr w:type="spellStart"/>
+      <w:r>
+        <w:t>балльно</w:t>
+      </w:r>
+      <w:proofErr w:type="spellEnd"/>
+      <w:r>
+        <w:t>-рейтинговая система оценки учебной деятельности студентов.</w:t>
       </w:r>
     </w:p>
     <w:p>
@@ -1633,8 +1691,17 @@
           <w:b/>
           <w:iCs/>
         </w:rPr>
-        <w:t>Планируемые результаты обучения по дисциплине</w:t>
-      </w:r>
+        <w:t xml:space="preserve">Планируемые результаты </w:t>
+      </w:r>
+      <w:proofErr w:type="gramStart"/>
+      <w:r>
+        <w:rPr>
+          <w:b/>
+          <w:iCs/>
+        </w:rPr>
+        <w:t>обучения по дисциплине</w:t>
+      </w:r>
+      <w:proofErr w:type="gramEnd"/>
       <w:r>
         <w:rPr>
           <w:b/>
@@ -1692,48 +1759,44 @@
     <w:tbl>
       <w:tblPr>
         <w:tblStyle w:val="ae"/>
-        <w:tblW w:w="10065" w:type="dxa"/>
-        <w:tblInd w:w="-34" w:type="dxa"/>
+        <w:tblW w:w="0" w:type="auto"/>
         <w:tblLook w:val="04A0" w:firstRow="1" w:lastRow="0" w:firstColumn="1" w:lastColumn="0" w:noHBand="0" w:noVBand="1"/>
       </w:tblPr>
       <w:tblGrid>
-        <w:gridCol w:w="10065"/>
+        <w:gridCol w:w="9853"/>
       </w:tblGrid>
       <w:tr>
         <w:tc>
           <w:tcPr>
-            <w:tcW w:w="10065" w:type="dxa"/>
-          </w:tcPr>
-          <w:p>
-            <w:pPr>
-              <w:spacing w:before="60" w:after="60"/>
+            <w:tcW w:w="9853" w:type="dxa"/>
+          </w:tcPr>
+          <w:p>
+            <w:pPr>
               <w:jc w:val="both"/>
               <w:rPr>
                 <w:bCs/>
-              </w:rPr>
-            </w:pPr>
-            <w:r>
-              <w:rPr>
-                <w:b/>
-                <w:bCs/>
-              </w:rPr>
-              <w:t>ОПК-4</w:t>
-            </w:r>
-            <w:r>
-              <w:rPr>
-                <w:bCs/>
-              </w:rPr>
-              <w:t xml:space="preserve">: </w:t>
-            </w:r>
-            <w:r>
-              <w:rPr>
-                <w:bCs/>
-              </w:rPr>
-              <w:t>владение,</w:t>
-            </w:r>
-            <w:r>
-              <w:rPr>
-                <w:bCs/>
+                <w:caps/>
+              </w:rPr>
+            </w:pPr>
+            <w:r>
+              <w:rPr>
+                <w:b/>
+                <w:bCs/>
+                <w:caps/>
+              </w:rPr>
+              <w:t>ОПК-1</w:t>
+            </w:r>
+            <w:r>
+              <w:rPr>
+                <w:bCs/>
+                <w:caps/>
+              </w:rPr>
+              <w:t>:</w:t>
+            </w:r>
+            <w:r>
+              <w:rPr>
+                <w:bCs/>
+                <w:caps/>
               </w:rPr>
               <w:t xml:space="preserve"> </w:t>
             </w:r>
@@ -1741,7 +1804,7 @@
               <w:rPr>
                 <w:bCs/>
               </w:rPr>
-              <w:t>по</w:t>
+              <w:t>способность</w:t>
             </w:r>
             <w:r>
               <w:rPr>
@@ -1753,7 +1816,7 @@
               <w:rPr>
                 <w:bCs/>
               </w:rPr>
-              <w:t>крайней</w:t>
+              <w:t>к</w:t>
             </w:r>
             <w:r>
               <w:rPr>
@@ -1765,7 +1828,7 @@
               <w:rPr>
                 <w:bCs/>
               </w:rPr>
-              <w:t>мере,</w:t>
+              <w:t>коммуникации</w:t>
             </w:r>
             <w:r>
               <w:rPr>
@@ -1777,7 +1840,7 @@
               <w:rPr>
                 <w:bCs/>
               </w:rPr>
-              <w:t>одним</w:t>
+              <w:t>в</w:t>
             </w:r>
             <w:r>
               <w:rPr>
@@ -1789,7 +1852,7 @@
               <w:rPr>
                 <w:bCs/>
               </w:rPr>
-              <w:t>из</w:t>
+              <w:t>устной</w:t>
             </w:r>
             <w:r>
               <w:rPr>
@@ -1801,7 +1864,7 @@
               <w:rPr>
                 <w:bCs/>
               </w:rPr>
-              <w:t>иностранных</w:t>
+              <w:t>и</w:t>
             </w:r>
             <w:r>
               <w:rPr>
@@ -1813,7 +1876,7 @@
               <w:rPr>
                 <w:bCs/>
               </w:rPr>
-              <w:t>языков</w:t>
+              <w:t>письменной</w:t>
             </w:r>
             <w:r>
               <w:rPr>
@@ -1821,6 +1884,20 @@
               </w:rPr>
               <w:t xml:space="preserve"> </w:t>
             </w:r>
+            <w:proofErr w:type="gramStart"/>
+            <w:r>
+              <w:rPr>
+                <w:bCs/>
+              </w:rPr>
+              <w:t>формах</w:t>
+            </w:r>
+            <w:proofErr w:type="gramEnd"/>
+            <w:r>
+              <w:rPr>
+                <w:bCs/>
+              </w:rPr>
+              <w:t xml:space="preserve"> </w:t>
+            </w:r>
             <w:r>
               <w:rPr>
                 <w:bCs/>
@@ -1837,7 +1914,7 @@
               <w:rPr>
                 <w:bCs/>
               </w:rPr>
-              <w:t>уровне</w:t>
+              <w:t>русском</w:t>
             </w:r>
             <w:r>
               <w:rPr>
@@ -1849,7 +1926,7 @@
               <w:rPr>
                 <w:bCs/>
               </w:rPr>
-              <w:t>социального</w:t>
+              <w:t>и</w:t>
             </w:r>
             <w:r>
               <w:rPr>
@@ -1861,6 +1938,278 @@
               <w:rPr>
                 <w:bCs/>
               </w:rPr>
+              <w:t>иностранном</w:t>
+            </w:r>
+            <w:r>
+              <w:rPr>
+                <w:bCs/>
+              </w:rPr>
+              <w:t xml:space="preserve"> </w:t>
+            </w:r>
+            <w:r>
+              <w:rPr>
+                <w:bCs/>
+              </w:rPr>
+              <w:t>языках</w:t>
+            </w:r>
+            <w:r>
+              <w:rPr>
+                <w:bCs/>
+              </w:rPr>
+              <w:t xml:space="preserve"> </w:t>
+            </w:r>
+            <w:r>
+              <w:rPr>
+                <w:bCs/>
+              </w:rPr>
+              <w:t>для</w:t>
+            </w:r>
+            <w:r>
+              <w:rPr>
+                <w:bCs/>
+              </w:rPr>
+              <w:t xml:space="preserve"> </w:t>
+            </w:r>
+            <w:r>
+              <w:rPr>
+                <w:bCs/>
+              </w:rPr>
+              <w:t>решения</w:t>
+            </w:r>
+            <w:r>
+              <w:rPr>
+                <w:bCs/>
+              </w:rPr>
+              <w:t xml:space="preserve"> </w:t>
+            </w:r>
+            <w:r>
+              <w:rPr>
+                <w:bCs/>
+              </w:rPr>
+              <w:t>задач</w:t>
+            </w:r>
+            <w:r>
+              <w:rPr>
+                <w:bCs/>
+              </w:rPr>
+              <w:t xml:space="preserve"> </w:t>
+            </w:r>
+            <w:r>
+              <w:rPr>
+                <w:bCs/>
+              </w:rPr>
+              <w:t>профессиональной</w:t>
+            </w:r>
+            <w:r>
+              <w:rPr>
+                <w:bCs/>
+              </w:rPr>
+              <w:t xml:space="preserve"> </w:t>
+            </w:r>
+            <w:r>
+              <w:rPr>
+                <w:bCs/>
+              </w:rPr>
+              <w:t>деятельности</w:t>
+            </w:r>
+          </w:p>
+        </w:tc>
+      </w:tr>
+      <w:tr>
+        <w:tc>
+          <w:tcPr>
+            <w:tcW w:w="9853" w:type="dxa"/>
+          </w:tcPr>
+          <w:p>
+            <w:pPr>
+              <w:jc w:val="both"/>
+              <w:rPr>
+                <w:bCs/>
+                <w:caps/>
+              </w:rPr>
+            </w:pPr>
+            <w:r>
+              <w:rPr>
+                <w:b/>
+                <w:bCs/>
+                <w:caps/>
+              </w:rPr>
+              <w:t>ОПК-2</w:t>
+            </w:r>
+            <w:r>
+              <w:rPr>
+                <w:bCs/>
+                <w:caps/>
+              </w:rPr>
+              <w:t>:</w:t>
+            </w:r>
+            <w:r>
+              <w:rPr>
+                <w:bCs/>
+                <w:caps/>
+              </w:rPr>
+              <w:t xml:space="preserve"> </w:t>
+            </w:r>
+            <w:r>
+              <w:rPr>
+                <w:bCs/>
+              </w:rPr>
+              <w:t>способность</w:t>
+            </w:r>
+            <w:r>
+              <w:rPr>
+                <w:bCs/>
+              </w:rPr>
+              <w:t xml:space="preserve"> </w:t>
+            </w:r>
+            <w:r>
+              <w:rPr>
+                <w:bCs/>
+              </w:rPr>
+              <w:t>руководить</w:t>
+            </w:r>
+            <w:r>
+              <w:rPr>
+                <w:bCs/>
+              </w:rPr>
+              <w:t xml:space="preserve"> </w:t>
+            </w:r>
+            <w:r>
+              <w:rPr>
+                <w:bCs/>
+              </w:rPr>
+              <w:t>коллективом</w:t>
+            </w:r>
+            <w:r>
+              <w:rPr>
+                <w:bCs/>
+              </w:rPr>
+              <w:t xml:space="preserve"> </w:t>
+            </w:r>
+            <w:r>
+              <w:rPr>
+                <w:bCs/>
+              </w:rPr>
+              <w:t>в</w:t>
+            </w:r>
+            <w:r>
+              <w:rPr>
+                <w:bCs/>
+              </w:rPr>
+              <w:t xml:space="preserve"> </w:t>
+            </w:r>
+            <w:r>
+              <w:rPr>
+                <w:bCs/>
+              </w:rPr>
+              <w:t>сфере</w:t>
+            </w:r>
+            <w:r>
+              <w:rPr>
+                <w:bCs/>
+              </w:rPr>
+              <w:t xml:space="preserve"> </w:t>
+            </w:r>
+            <w:r>
+              <w:rPr>
+                <w:bCs/>
+              </w:rPr>
+              <w:t>своей</w:t>
+            </w:r>
+            <w:r>
+              <w:rPr>
+                <w:bCs/>
+              </w:rPr>
+              <w:t xml:space="preserve"> </w:t>
+            </w:r>
+            <w:r>
+              <w:rPr>
+                <w:bCs/>
+              </w:rPr>
+              <w:t>профессиональной</w:t>
+            </w:r>
+            <w:r>
+              <w:rPr>
+                <w:bCs/>
+              </w:rPr>
+              <w:t xml:space="preserve"> </w:t>
+            </w:r>
+            <w:r>
+              <w:rPr>
+                <w:bCs/>
+              </w:rPr>
+              <w:t>деятельности,</w:t>
+            </w:r>
+            <w:r>
+              <w:rPr>
+                <w:bCs/>
+              </w:rPr>
+              <w:t xml:space="preserve"> </w:t>
+            </w:r>
+            <w:r>
+              <w:rPr>
+                <w:bCs/>
+              </w:rPr>
+              <w:t>толерантно</w:t>
+            </w:r>
+            <w:r>
+              <w:rPr>
+                <w:bCs/>
+              </w:rPr>
+              <w:t xml:space="preserve"> </w:t>
+            </w:r>
+            <w:r>
+              <w:rPr>
+                <w:bCs/>
+              </w:rPr>
+              <w:t>воспринимая</w:t>
+            </w:r>
+            <w:r>
+              <w:rPr>
+                <w:bCs/>
+              </w:rPr>
+              <w:t xml:space="preserve"> </w:t>
+            </w:r>
+            <w:r>
+              <w:rPr>
+                <w:bCs/>
+              </w:rPr>
+              <w:t>социальные,</w:t>
+            </w:r>
+            <w:r>
+              <w:rPr>
+                <w:bCs/>
+              </w:rPr>
+              <w:t xml:space="preserve"> </w:t>
+            </w:r>
+            <w:r>
+              <w:rPr>
+                <w:bCs/>
+              </w:rPr>
+              <w:t>этнические,</w:t>
+            </w:r>
+            <w:r>
+              <w:rPr>
+                <w:bCs/>
+              </w:rPr>
+              <w:t xml:space="preserve"> </w:t>
+            </w:r>
+            <w:r>
+              <w:rPr>
+                <w:bCs/>
+              </w:rPr>
+              <w:t>конфессиональные</w:t>
+            </w:r>
+            <w:r>
+              <w:rPr>
+                <w:bCs/>
+              </w:rPr>
+              <w:t xml:space="preserve"> </w:t>
+            </w:r>
+            <w:r>
+              <w:rPr>
+                <w:bCs/>
+              </w:rPr>
               <w:t>и</w:t>
             </w:r>
             <w:r>
@@ -1873,7 +2222,7 @@
               <w:rPr>
                 <w:bCs/>
               </w:rPr>
-              <w:t>профессионального</w:t>
+              <w:t>культурные</w:t>
             </w:r>
             <w:r>
               <w:rPr>
@@ -1885,23 +2234,43 @@
               <w:rPr>
                 <w:bCs/>
               </w:rPr>
-              <w:t>общения,</w:t>
-            </w:r>
-            <w:r>
-              <w:rPr>
-                <w:bCs/>
-              </w:rPr>
-              <w:t xml:space="preserve"> способность </w:t>
-            </w:r>
-            <w:r>
-              <w:rPr>
-                <w:bCs/>
-              </w:rPr>
-              <w:t>применять</w:t>
-            </w:r>
-            <w:r>
-              <w:rPr>
-                <w:bCs/>
+              <w:t>различия</w:t>
+            </w:r>
+          </w:p>
+        </w:tc>
+      </w:tr>
+      <w:tr>
+        <w:tc>
+          <w:tcPr>
+            <w:tcW w:w="9853" w:type="dxa"/>
+          </w:tcPr>
+          <w:p>
+            <w:pPr>
+              <w:jc w:val="both"/>
+              <w:rPr>
+                <w:bCs/>
+                <w:caps/>
+              </w:rPr>
+            </w:pPr>
+            <w:r>
+              <w:rPr>
+                <w:b/>
+                <w:bCs/>
+                <w:caps/>
+              </w:rPr>
+              <w:t>ПК-19</w:t>
+            </w:r>
+            <w:r>
+              <w:rPr>
+                <w:bCs/>
+                <w:caps/>
+              </w:rPr>
+              <w:t>:</w:t>
+            </w:r>
+            <w:r>
+              <w:rPr>
+                <w:bCs/>
+                <w:caps/>
               </w:rPr>
               <w:t xml:space="preserve"> </w:t>
             </w:r>
@@ -1909,7 +2278,7 @@
               <w:rPr>
                 <w:bCs/>
               </w:rPr>
-              <w:t>специальную</w:t>
+              <w:t>способность</w:t>
             </w:r>
             <w:r>
               <w:rPr>
@@ -1921,7 +2290,7 @@
               <w:rPr>
                 <w:bCs/>
               </w:rPr>
-              <w:t>лексику</w:t>
+              <w:t>организовывать</w:t>
             </w:r>
             <w:r>
               <w:rPr>
@@ -1945,7 +2314,7 @@
               <w:rPr>
                 <w:bCs/>
               </w:rPr>
-              <w:t>профессиональную</w:t>
+              <w:t>проводить</w:t>
             </w:r>
             <w:r>
               <w:rPr>
@@ -1957,13 +2326,139 @@
               <w:rPr>
                 <w:bCs/>
               </w:rPr>
-              <w:t>терминологию</w:t>
-            </w:r>
-            <w:r>
-              <w:rPr>
-                <w:bCs/>
-              </w:rPr>
-              <w:t xml:space="preserve"> языка</w:t>
+              <w:t>переговоры</w:t>
+            </w:r>
+            <w:r>
+              <w:rPr>
+                <w:bCs/>
+              </w:rPr>
+              <w:t xml:space="preserve"> </w:t>
+            </w:r>
+            <w:r>
+              <w:rPr>
+                <w:bCs/>
+              </w:rPr>
+              <w:t>с</w:t>
+            </w:r>
+            <w:r>
+              <w:rPr>
+                <w:bCs/>
+              </w:rPr>
+              <w:t xml:space="preserve"> </w:t>
+            </w:r>
+            <w:r>
+              <w:rPr>
+                <w:bCs/>
+              </w:rPr>
+              <w:t>представителями</w:t>
+            </w:r>
+            <w:r>
+              <w:rPr>
+                <w:bCs/>
+              </w:rPr>
+              <w:t xml:space="preserve"> </w:t>
+            </w:r>
+            <w:r>
+              <w:rPr>
+                <w:bCs/>
+              </w:rPr>
+              <w:t>заказчика</w:t>
+            </w:r>
+            <w:r>
+              <w:rPr>
+                <w:bCs/>
+              </w:rPr>
+              <w:t xml:space="preserve"> </w:t>
+            </w:r>
+            <w:r>
+              <w:rPr>
+                <w:bCs/>
+              </w:rPr>
+              <w:t>и</w:t>
+            </w:r>
+            <w:r>
+              <w:rPr>
+                <w:bCs/>
+              </w:rPr>
+              <w:t xml:space="preserve"> </w:t>
+            </w:r>
+            <w:r>
+              <w:rPr>
+                <w:bCs/>
+              </w:rPr>
+              <w:t>профессиональные</w:t>
+            </w:r>
+            <w:r>
+              <w:rPr>
+                <w:bCs/>
+              </w:rPr>
+              <w:t xml:space="preserve"> </w:t>
+            </w:r>
+            <w:r>
+              <w:rPr>
+                <w:bCs/>
+              </w:rPr>
+              <w:t>консультации</w:t>
+            </w:r>
+            <w:r>
+              <w:rPr>
+                <w:bCs/>
+              </w:rPr>
+              <w:t xml:space="preserve"> </w:t>
+            </w:r>
+            <w:r>
+              <w:rPr>
+                <w:bCs/>
+              </w:rPr>
+              <w:t>на</w:t>
+            </w:r>
+            <w:r>
+              <w:rPr>
+                <w:bCs/>
+              </w:rPr>
+              <w:t xml:space="preserve"> </w:t>
+            </w:r>
+            <w:r>
+              <w:rPr>
+                <w:bCs/>
+              </w:rPr>
+              <w:t>предприятиях</w:t>
+            </w:r>
+            <w:r>
+              <w:rPr>
+                <w:bCs/>
+              </w:rPr>
+              <w:t xml:space="preserve"> </w:t>
+            </w:r>
+            <w:r>
+              <w:rPr>
+                <w:bCs/>
+              </w:rPr>
+              <w:t>и</w:t>
+            </w:r>
+            <w:r>
+              <w:rPr>
+                <w:bCs/>
+              </w:rPr>
+              <w:t xml:space="preserve"> </w:t>
+            </w:r>
+            <w:r>
+              <w:rPr>
+                <w:bCs/>
+              </w:rPr>
+              <w:t>в</w:t>
+            </w:r>
+            <w:r>
+              <w:rPr>
+                <w:bCs/>
+              </w:rPr>
+              <w:t xml:space="preserve"> </w:t>
+            </w:r>
+            <w:r>
+              <w:rPr>
+                <w:bCs/>
+              </w:rPr>
+              <w:t>организациях</w:t>
             </w:r>
           </w:p>
         </w:tc>
@@ -1979,6 +2474,8 @@
           <w:iCs/>
         </w:rPr>
       </w:pPr>
+      <w:bookmarkStart w:id="4" w:name="_GoBack"/>
+      <w:bookmarkEnd w:id="4"/>
     </w:p>
     <w:p>
       <w:pPr>
@@ -2067,10 +2564,7 @@
         <w:t>английски</w:t>
       </w:r>
       <w:r>
-        <w:t>й язык для составления отчета, написания обзора, статьи по результатам иссл</w:t>
-      </w:r>
-      <w:r>
-        <w:t>е</w:t>
+        <w:t>й язык для составления отчета, написания обзора, статьи по результатам иссле</w:t>
       </w:r>
       <w:r>
         <w:t>дований</w:t>
@@ -2109,10 +2603,7 @@
         <w:t>английско</w:t>
       </w:r>
       <w:r>
-        <w:t>м языке литературу по специальности с целью поиска информ</w:t>
-      </w:r>
-      <w:r>
-        <w:t>а</w:t>
+        <w:t>м языке литературу по специальности с целью поиска информа</w:t>
       </w:r>
       <w:r>
         <w:t>ции без словаря</w:t>
@@ -2173,10 +2664,7 @@
         <w:t xml:space="preserve">составлять научно-исследовательский отчет, писать обзор или статью по результатам исследований на </w:t>
       </w:r>
       <w:r>
-        <w:t>английск</w:t>
-      </w:r>
-      <w:r>
-        <w:t>ом языке</w:t>
+        <w:t>английском языке</w:t>
       </w:r>
     </w:p>
     <w:p>
@@ -2225,10 +2713,7 @@
         <w:t xml:space="preserve"> я</w:t>
       </w:r>
       <w:r>
-        <w:t>зыком для проведения научного исследования в области професси</w:t>
-      </w:r>
-      <w:r>
-        <w:t>о</w:t>
+        <w:t>зыком для проведения научного исследования в области профессио</w:t>
       </w:r>
       <w:r>
         <w:t>нальной деятельности</w:t>
@@ -2268,10 +2753,7 @@
         <w:t>английски</w:t>
       </w:r>
       <w:r>
-        <w:t>м языком для составления научно-исследовательского отчета, написания обзора, статьи по результатам и</w:t>
-      </w:r>
-      <w:r>
-        <w:t>с</w:t>
+        <w:t>м языком для составления научно-исследовательского отчета, написания обзора, статьи по результатам ис</w:t>
       </w:r>
       <w:r>
         <w:t>следований</w:t>
@@ -2322,7 +2804,7 @@
         </w:rPr>
         <w:instrText xml:space="preserve"> TC "</w:instrText>
       </w:r>
-      <w:bookmarkStart w:id="4" w:name="_Toc463805975"/>
+      <w:bookmarkStart w:id="5" w:name="_Toc463805975"/>
       <w:r>
         <w:rPr>
           <w:b/>
@@ -2330,7 +2812,7 @@
         </w:rPr>
         <w:instrText>Объем дисциплины</w:instrText>
       </w:r>
-      <w:bookmarkEnd w:id="4"/>
+      <w:bookmarkEnd w:id="5"/>
       <w:r>
         <w:rPr>
           <w:b/>
@@ -2537,6 +3019,7 @@
                 <w:bCs/>
               </w:rPr>
             </w:pPr>
+            <w:proofErr w:type="gramStart"/>
             <w:r>
               <w:rPr>
                 <w:b/>
@@ -2544,7 +3027,17 @@
                 <w:sz w:val="20"/>
                 <w:szCs w:val="20"/>
               </w:rPr>
-              <w:t>п/п</w:t>
+              <w:t>п</w:t>
+            </w:r>
+            <w:proofErr w:type="gramEnd"/>
+            <w:r>
+              <w:rPr>
+                <w:b/>
+                <w:bCs/>
+                <w:sz w:val="20"/>
+                <w:szCs w:val="20"/>
+              </w:rPr>
+              <w:t>/п</w:t>
             </w:r>
           </w:p>
         </w:tc>
@@ -2630,7 +3123,27 @@
                 <w:sz w:val="20"/>
                 <w:szCs w:val="20"/>
               </w:rPr>
-              <w:t>В т.ч. контактная работа (час.)</w:t>
+              <w:t xml:space="preserve">В </w:t>
+            </w:r>
+            <w:proofErr w:type="spellStart"/>
+            <w:r>
+              <w:rPr>
+                <w:b/>
+                <w:bCs/>
+                <w:sz w:val="20"/>
+                <w:szCs w:val="20"/>
+              </w:rPr>
+              <w:t>т.ч</w:t>
+            </w:r>
+            <w:proofErr w:type="spellEnd"/>
+            <w:r>
+              <w:rPr>
+                <w:b/>
+                <w:bCs/>
+                <w:sz w:val="20"/>
+                <w:szCs w:val="20"/>
+              </w:rPr>
+              <w:t>. контактная работа (час.)</w:t>
             </w:r>
           </w:p>
         </w:tc>
@@ -3923,7 +4436,23 @@
                 <w:b/>
                 <w:bCs/>
               </w:rPr>
-              <w:t>Общий объем по учебному плану, з.е.</w:t>
+              <w:t xml:space="preserve">Общий объем по учебному плану, </w:t>
+            </w:r>
+            <w:proofErr w:type="spellStart"/>
+            <w:r>
+              <w:rPr>
+                <w:b/>
+                <w:bCs/>
+              </w:rPr>
+              <w:t>з.е</w:t>
+            </w:r>
+            <w:proofErr w:type="spellEnd"/>
+            <w:r>
+              <w:rPr>
+                <w:b/>
+                <w:bCs/>
+              </w:rPr>
+              <w:t>.</w:t>
             </w:r>
           </w:p>
         </w:tc>
@@ -4077,7 +4606,7 @@
       <w:r>
         <w:instrText xml:space="preserve"> TC "</w:instrText>
       </w:r>
-      <w:bookmarkStart w:id="5" w:name="_Toc463805976"/>
+      <w:bookmarkStart w:id="6" w:name="_Toc463805976"/>
       <w:r>
         <w:rPr>
           <w:b/>
@@ -4086,7 +4615,7 @@
         </w:rPr>
         <w:instrText>СОДЕРЖАНИЕ ДИСЦИПЛИНЫ</w:instrText>
       </w:r>
-      <w:bookmarkEnd w:id="5"/>
+      <w:bookmarkEnd w:id="6"/>
       <w:r>
         <w:instrText xml:space="preserve">" \f C \l "1" </w:instrText>
       </w:r>
@@ -4258,6 +4787,7 @@
               </w:rPr>
               <w:t>Р</w:t>
             </w:r>
+            <w:proofErr w:type="gramStart"/>
             <w:r>
               <w:rPr>
                 <w:b/>
@@ -4266,6 +4796,7 @@
               </w:rPr>
               <w:t>1</w:t>
             </w:r>
+            <w:proofErr w:type="gramEnd"/>
           </w:p>
         </w:tc>
         <w:tc>
@@ -4289,9 +4820,35 @@
                 <w:szCs w:val="22"/>
               </w:rPr>
             </w:pPr>
-            <w:r>
-              <w:t>General conversation and socializing</w:t>
-            </w:r>
+            <w:proofErr w:type="spellStart"/>
+            <w:r>
+              <w:t>General</w:t>
+            </w:r>
+            <w:proofErr w:type="spellEnd"/>
+            <w:r>
+              <w:t xml:space="preserve"> </w:t>
+            </w:r>
+            <w:proofErr w:type="spellStart"/>
+            <w:r>
+              <w:t>conversation</w:t>
+            </w:r>
+            <w:proofErr w:type="spellEnd"/>
+            <w:r>
+              <w:t xml:space="preserve"> </w:t>
+            </w:r>
+            <w:proofErr w:type="spellStart"/>
+            <w:r>
+              <w:t>and</w:t>
+            </w:r>
+            <w:proofErr w:type="spellEnd"/>
+            <w:r>
+              <w:t xml:space="preserve"> </w:t>
+            </w:r>
+            <w:proofErr w:type="spellStart"/>
+            <w:r>
+              <w:t>socializing</w:t>
+            </w:r>
+            <w:proofErr w:type="spellEnd"/>
           </w:p>
         </w:tc>
         <w:tc>
@@ -4316,13 +4873,7 @@
               </w:rPr>
             </w:pPr>
             <w:r>
-              <w:t>Знакомство. Представление коллег. Установление контактов. Повседневное общ</w:t>
-            </w:r>
-            <w:r>
-              <w:t>е</w:t>
-            </w:r>
-            <w:r>
-              <w:t>ние.</w:t>
+              <w:t>Знакомство. Представление коллег. Установление контактов. Повседневное общение.</w:t>
             </w:r>
             <w:r>
               <w:t xml:space="preserve"> </w:t>
@@ -4372,6 +4923,7 @@
               </w:rPr>
               <w:t>Р</w:t>
             </w:r>
+            <w:proofErr w:type="gramStart"/>
             <w:r>
               <w:rPr>
                 <w:b/>
@@ -4380,6 +4932,7 @@
               </w:rPr>
               <w:t>2</w:t>
             </w:r>
+            <w:proofErr w:type="gramEnd"/>
           </w:p>
         </w:tc>
         <w:tc>
@@ -4433,43 +4986,19 @@
               </w:rPr>
             </w:pPr>
             <w:r>
-              <w:t>Выбор научных статей, в зависимости от профе</w:t>
-            </w:r>
-            <w:r>
-              <w:t>с</w:t>
-            </w:r>
-            <w:r>
-              <w:t>сиональных и научных интересов. Составление терминологических словарей и гло</w:t>
-            </w:r>
-            <w:r>
-              <w:t>с</w:t>
-            </w:r>
-            <w:r>
-              <w:t>сария научной речи.</w:t>
+              <w:t>Выбор научных статей, в зависимости от профессиональных и научных интересов. Составление терминологических словарей и глоссария научной речи.</w:t>
             </w:r>
             <w:r>
               <w:t xml:space="preserve"> </w:t>
             </w:r>
             <w:r>
-              <w:t>Выбор и извлечение информации из текстов. Систематизация выбранной информации и орган</w:t>
-            </w:r>
-            <w:r>
-              <w:t>и</w:t>
-            </w:r>
-            <w:r>
-              <w:t>зация обсуждения проблемы, рассматриваемой в тексте.</w:t>
+              <w:t>Выбор и извлечение информации из текстов. Систематизация выбранной информации и организация обсуждения проблемы, рассматриваемой в тексте.</w:t>
             </w:r>
             <w:r>
               <w:t xml:space="preserve"> </w:t>
             </w:r>
             <w:r>
-              <w:t>Изуч</w:t>
-            </w:r>
-            <w:r>
-              <w:t>е</w:t>
-            </w:r>
-            <w:r>
-              <w:t>ние</w:t>
+              <w:t>Изучение</w:t>
             </w:r>
             <w:r>
               <w:t xml:space="preserve"> </w:t>
@@ -4493,31 +5022,7 @@
               <w:t>.</w:t>
             </w:r>
             <w:r>
-              <w:t xml:space="preserve"> Высту</w:t>
-            </w:r>
-            <w:r>
-              <w:t>п</w:t>
-            </w:r>
-            <w:r>
-              <w:t>ление с докладом. Организация обсуждения докл</w:t>
-            </w:r>
-            <w:r>
-              <w:t>а</w:t>
-            </w:r>
-            <w:r>
-              <w:t>дов.</w:t>
-            </w:r>
-            <w:r>
-              <w:t xml:space="preserve"> </w:t>
-            </w:r>
-            <w:r>
-              <w:t>Изучение языка переговоров. Моделирование пер</w:t>
-            </w:r>
-            <w:r>
-              <w:t>е</w:t>
-            </w:r>
-            <w:r>
-              <w:t>говоров.</w:t>
+              <w:t xml:space="preserve"> Выступление с докладом. Организация обсуждения докладов. Изучение языка переговоров. Моделирование переговоров.</w:t>
             </w:r>
           </w:p>
         </w:tc>
@@ -4578,9 +5083,19 @@
                 <w:szCs w:val="22"/>
               </w:rPr>
             </w:pPr>
-            <w:r>
-              <w:t>Academic writing</w:t>
-            </w:r>
+            <w:proofErr w:type="spellStart"/>
+            <w:r>
+              <w:t>Academic</w:t>
+            </w:r>
+            <w:proofErr w:type="spellEnd"/>
+            <w:r>
+              <w:t xml:space="preserve"> </w:t>
+            </w:r>
+            <w:proofErr w:type="spellStart"/>
+            <w:r>
+              <w:t>writing</w:t>
+            </w:r>
+            <w:proofErr w:type="spellEnd"/>
           </w:p>
         </w:tc>
         <w:tc>
@@ -4600,25 +5115,13 @@
               <w:jc w:val="both"/>
             </w:pPr>
             <w:r>
-              <w:t>Грамматические конструкции, клише научной р</w:t>
-            </w:r>
-            <w:r>
-              <w:t>е</w:t>
-            </w:r>
-            <w:r>
-              <w:t>чи, лексические трудности</w:t>
+              <w:t>Грамматические конструкции, клише научной речи, лексические трудности</w:t>
             </w:r>
             <w:r>
               <w:t xml:space="preserve">. </w:t>
             </w:r>
             <w:r>
-              <w:t>Составление русско-английского словаря терминов, написание статьи по результатам собственных и</w:t>
-            </w:r>
-            <w:r>
-              <w:t>с</w:t>
-            </w:r>
-            <w:r>
-              <w:t>следований</w:t>
+              <w:t>Составление русско-английского словаря терминов, написание статьи по результатам собственных исследований</w:t>
             </w:r>
             <w:r>
               <w:t>.</w:t>
@@ -4694,7 +5197,7 @@
       <w:r>
         <w:instrText xml:space="preserve"> TC "</w:instrText>
       </w:r>
-      <w:bookmarkStart w:id="6" w:name="_Toc463805977"/>
+      <w:bookmarkStart w:id="7" w:name="_Toc463805977"/>
       <w:r>
         <w:rPr>
           <w:b/>
@@ -4703,7 +5206,7 @@
         </w:rPr>
         <w:instrText>РАСПРЕДЕЛЕНИЕ УЧЕБНОГО ВРЕМЕНИ</w:instrText>
       </w:r>
-      <w:bookmarkEnd w:id="6"/>
+      <w:bookmarkEnd w:id="7"/>
       <w:r>
         <w:instrText xml:space="preserve">" \f C \l "1" </w:instrText>
       </w:r>
@@ -4750,7 +5253,7 @@
         </w:rPr>
         <w:instrText xml:space="preserve"> TC "</w:instrText>
       </w:r>
-      <w:bookmarkStart w:id="7" w:name="_Toc463805978"/>
+      <w:bookmarkStart w:id="8" w:name="_Toc463805978"/>
       <w:r>
         <w:rPr>
           <w:b/>
@@ -4758,7 +5261,7 @@
         </w:rPr>
         <w:instrText>Распределение аудиторной нагрузки и мероприятий самостоятельной работы по разделам дисциплины</w:instrText>
       </w:r>
-      <w:bookmarkEnd w:id="7"/>
+      <w:bookmarkEnd w:id="8"/>
       <w:r>
         <w:rPr>
           <w:b/>
@@ -4894,7 +5397,23 @@
                 <w:sz w:val="16"/>
                 <w:szCs w:val="16"/>
               </w:rPr>
-              <w:t xml:space="preserve">Объем модуля (зач.ед.):        </w:t>
+              <w:t>Объем модуля (</w:t>
+            </w:r>
+            <w:proofErr w:type="spellStart"/>
+            <w:r>
+              <w:rPr>
+                <w:sz w:val="16"/>
+                <w:szCs w:val="16"/>
+              </w:rPr>
+              <w:t>зач.ед</w:t>
+            </w:r>
+            <w:proofErr w:type="spellEnd"/>
+            <w:r>
+              <w:rPr>
+                <w:sz w:val="16"/>
+                <w:szCs w:val="16"/>
+              </w:rPr>
+              <w:t xml:space="preserve">.):        </w:t>
             </w:r>
             <w:r>
               <w:rPr>
@@ -4920,7 +5439,23 @@
                 <w:sz w:val="16"/>
                 <w:szCs w:val="16"/>
               </w:rPr>
-              <w:t xml:space="preserve">Объем дисциплины (зач.ед.):  </w:t>
+              <w:t>Объем дисциплины (</w:t>
+            </w:r>
+            <w:proofErr w:type="spellStart"/>
+            <w:r>
+              <w:rPr>
+                <w:sz w:val="16"/>
+                <w:szCs w:val="16"/>
+              </w:rPr>
+              <w:t>зач.ед</w:t>
+            </w:r>
+            <w:proofErr w:type="spellEnd"/>
+            <w:r>
+              <w:rPr>
+                <w:sz w:val="16"/>
+                <w:szCs w:val="16"/>
+              </w:rPr>
+              <w:t xml:space="preserve">.):  </w:t>
             </w:r>
             <w:r>
               <w:rPr>
@@ -5321,7 +5856,23 @@
                 <w:sz w:val="16"/>
                 <w:szCs w:val="16"/>
               </w:rPr>
-              <w:t>Выполнение самостоятельных внеаудиторных работ (колич.)</w:t>
+              <w:t>Выполнение самостоятельных внеаудиторных работ (</w:t>
+            </w:r>
+            <w:proofErr w:type="spellStart"/>
+            <w:r>
+              <w:rPr>
+                <w:sz w:val="16"/>
+                <w:szCs w:val="16"/>
+              </w:rPr>
+              <w:t>колич</w:t>
+            </w:r>
+            <w:proofErr w:type="spellEnd"/>
+            <w:r>
+              <w:rPr>
+                <w:sz w:val="16"/>
+                <w:szCs w:val="16"/>
+              </w:rPr>
+              <w:t>.)</w:t>
             </w:r>
           </w:p>
         </w:tc>
@@ -5348,7 +5899,23 @@
                 <w:sz w:val="14"/>
                 <w:szCs w:val="14"/>
               </w:rPr>
-              <w:t>Подготовка к контрольным мероприятиям текущей аттестации (колич.)</w:t>
+              <w:t>Подготовка к контрольным мероприятиям текущей аттестации (</w:t>
+            </w:r>
+            <w:proofErr w:type="spellStart"/>
+            <w:r>
+              <w:rPr>
+                <w:sz w:val="14"/>
+                <w:szCs w:val="14"/>
+              </w:rPr>
+              <w:t>колич</w:t>
+            </w:r>
+            <w:proofErr w:type="spellEnd"/>
+            <w:r>
+              <w:rPr>
+                <w:sz w:val="14"/>
+                <w:szCs w:val="14"/>
+              </w:rPr>
+              <w:t>.)</w:t>
             </w:r>
           </w:p>
         </w:tc>
@@ -5375,8 +5942,17 @@
                 <w:sz w:val="14"/>
                 <w:szCs w:val="14"/>
               </w:rPr>
-              <w:t>Подготовка к</w:t>
-            </w:r>
+              <w:t xml:space="preserve">Подготовка </w:t>
+            </w:r>
+            <w:proofErr w:type="gramStart"/>
+            <w:r>
+              <w:rPr>
+                <w:sz w:val="14"/>
+                <w:szCs w:val="14"/>
+              </w:rPr>
+              <w:t>к</w:t>
+            </w:r>
+            <w:proofErr w:type="gramEnd"/>
           </w:p>
           <w:p>
             <w:pPr>
@@ -5648,12 +6224,53 @@
                 <w:szCs w:val="16"/>
               </w:rPr>
             </w:pPr>
-            <w:r>
-              <w:rPr>
-                <w:sz w:val="16"/>
-                <w:szCs w:val="16"/>
-              </w:rPr>
-              <w:t>Практ., семинар. занятие</w:t>
+            <w:proofErr w:type="spellStart"/>
+            <w:r>
+              <w:rPr>
+                <w:sz w:val="16"/>
+                <w:szCs w:val="16"/>
+              </w:rPr>
+              <w:t>Практ</w:t>
+            </w:r>
+            <w:proofErr w:type="spellEnd"/>
+            <w:r>
+              <w:rPr>
+                <w:sz w:val="16"/>
+                <w:szCs w:val="16"/>
+              </w:rPr>
+              <w:t>., семинар</w:t>
+            </w:r>
+            <w:proofErr w:type="gramStart"/>
+            <w:r>
+              <w:rPr>
+                <w:sz w:val="16"/>
+                <w:szCs w:val="16"/>
+              </w:rPr>
+              <w:t>.</w:t>
+            </w:r>
+            <w:proofErr w:type="gramEnd"/>
+            <w:r>
+              <w:rPr>
+                <w:sz w:val="16"/>
+                <w:szCs w:val="16"/>
+              </w:rPr>
+              <w:t xml:space="preserve"> </w:t>
+            </w:r>
+            <w:proofErr w:type="gramStart"/>
+            <w:r>
+              <w:rPr>
+                <w:sz w:val="16"/>
+                <w:szCs w:val="16"/>
+              </w:rPr>
+              <w:t>з</w:t>
+            </w:r>
+            <w:proofErr w:type="gramEnd"/>
+            <w:r>
+              <w:rPr>
+                <w:sz w:val="16"/>
+                <w:szCs w:val="16"/>
+              </w:rPr>
+              <w:t>анятие</w:t>
             </w:r>
           </w:p>
         </w:tc>
@@ -5709,7 +6326,23 @@
                 <w:sz w:val="16"/>
                 <w:szCs w:val="16"/>
               </w:rPr>
-              <w:t>Н/и семинар, семинар-конфер., коллоквиум (магистратура)</w:t>
+              <w:t>Н/и семинар, семинар-</w:t>
+            </w:r>
+            <w:proofErr w:type="spellStart"/>
+            <w:r>
+              <w:rPr>
+                <w:sz w:val="16"/>
+                <w:szCs w:val="16"/>
+              </w:rPr>
+              <w:t>конфер</w:t>
+            </w:r>
+            <w:proofErr w:type="spellEnd"/>
+            <w:r>
+              <w:rPr>
+                <w:sz w:val="16"/>
+                <w:szCs w:val="16"/>
+              </w:rPr>
+              <w:t>., коллоквиум (магистратура)</w:t>
             </w:r>
           </w:p>
         </w:tc>
@@ -5818,7 +6451,23 @@
                 <w:sz w:val="16"/>
                 <w:szCs w:val="16"/>
               </w:rPr>
-              <w:t>Реферат, эссе, творч. работа*</w:t>
+              <w:t xml:space="preserve">Реферат, эссе, </w:t>
+            </w:r>
+            <w:proofErr w:type="spellStart"/>
+            <w:r>
+              <w:rPr>
+                <w:sz w:val="16"/>
+                <w:szCs w:val="16"/>
+              </w:rPr>
+              <w:t>творч</w:t>
+            </w:r>
+            <w:proofErr w:type="spellEnd"/>
+            <w:r>
+              <w:rPr>
+                <w:sz w:val="16"/>
+                <w:szCs w:val="16"/>
+              </w:rPr>
+              <w:t>. работа*</w:t>
             </w:r>
           </w:p>
         </w:tc>
@@ -5930,7 +6579,23 @@
                 <w:sz w:val="16"/>
                 <w:szCs w:val="16"/>
               </w:rPr>
-              <w:t>Домашняя работа на иностр. языке*</w:t>
+              <w:t xml:space="preserve">Домашняя работа на </w:t>
+            </w:r>
+            <w:proofErr w:type="spellStart"/>
+            <w:r>
+              <w:rPr>
+                <w:sz w:val="16"/>
+                <w:szCs w:val="16"/>
+              </w:rPr>
+              <w:t>иностр</w:t>
+            </w:r>
+            <w:proofErr w:type="spellEnd"/>
+            <w:r>
+              <w:rPr>
+                <w:sz w:val="16"/>
+                <w:szCs w:val="16"/>
+              </w:rPr>
+              <w:t>. языке*</w:t>
             </w:r>
           </w:p>
         </w:tc>
@@ -5958,7 +6623,23 @@
                 <w:sz w:val="16"/>
                 <w:szCs w:val="16"/>
               </w:rPr>
-              <w:t>Перевод инояз. литературы*</w:t>
+              <w:t xml:space="preserve">Перевод </w:t>
+            </w:r>
+            <w:proofErr w:type="spellStart"/>
+            <w:r>
+              <w:rPr>
+                <w:sz w:val="16"/>
+                <w:szCs w:val="16"/>
+              </w:rPr>
+              <w:t>инояз</w:t>
+            </w:r>
+            <w:proofErr w:type="spellEnd"/>
+            <w:r>
+              <w:rPr>
+                <w:sz w:val="16"/>
+                <w:szCs w:val="16"/>
+              </w:rPr>
+              <w:t>. литературы*</w:t>
             </w:r>
           </w:p>
         </w:tc>
@@ -6249,8 +6930,17 @@
                 <w:sz w:val="16"/>
                 <w:szCs w:val="16"/>
               </w:rPr>
-              <w:t>Р1</w:t>
-            </w:r>
+              <w:t>Р</w:t>
+            </w:r>
+            <w:proofErr w:type="gramStart"/>
+            <w:r>
+              <w:rPr>
+                <w:sz w:val="16"/>
+                <w:szCs w:val="16"/>
+              </w:rPr>
+              <w:t>1</w:t>
+            </w:r>
+            <w:proofErr w:type="gramEnd"/>
           </w:p>
         </w:tc>
         <w:tc>
@@ -6269,13 +6959,63 @@
                 <w:szCs w:val="16"/>
               </w:rPr>
             </w:pPr>
-            <w:r>
-              <w:rPr>
-                <w:sz w:val="16"/>
-                <w:szCs w:val="16"/>
-              </w:rPr>
-              <w:t>General conversation and socializing</w:t>
-            </w:r>
+            <w:proofErr w:type="spellStart"/>
+            <w:r>
+              <w:rPr>
+                <w:sz w:val="16"/>
+                <w:szCs w:val="16"/>
+              </w:rPr>
+              <w:t>General</w:t>
+            </w:r>
+            <w:proofErr w:type="spellEnd"/>
+            <w:r>
+              <w:rPr>
+                <w:sz w:val="16"/>
+                <w:szCs w:val="16"/>
+              </w:rPr>
+              <w:t xml:space="preserve"> </w:t>
+            </w:r>
+            <w:proofErr w:type="spellStart"/>
+            <w:r>
+              <w:rPr>
+                <w:sz w:val="16"/>
+                <w:szCs w:val="16"/>
+              </w:rPr>
+              <w:t>conversation</w:t>
+            </w:r>
+            <w:proofErr w:type="spellEnd"/>
+            <w:r>
+              <w:rPr>
+                <w:sz w:val="16"/>
+                <w:szCs w:val="16"/>
+              </w:rPr>
+              <w:t xml:space="preserve"> </w:t>
+            </w:r>
+            <w:proofErr w:type="spellStart"/>
+            <w:r>
+              <w:rPr>
+                <w:sz w:val="16"/>
+                <w:szCs w:val="16"/>
+              </w:rPr>
+              <w:t>and</w:t>
+            </w:r>
+            <w:proofErr w:type="spellEnd"/>
+            <w:r>
+              <w:rPr>
+                <w:sz w:val="16"/>
+                <w:szCs w:val="16"/>
+              </w:rPr>
+              <w:t xml:space="preserve"> </w:t>
+            </w:r>
+            <w:proofErr w:type="spellStart"/>
+            <w:r>
+              <w:rPr>
+                <w:sz w:val="16"/>
+                <w:szCs w:val="16"/>
+              </w:rPr>
+              <w:t>socializing</w:t>
+            </w:r>
+            <w:proofErr w:type="spellEnd"/>
           </w:p>
         </w:tc>
         <w:tc>
@@ -7025,6 +7765,7 @@
               </w:rPr>
               <w:t>Р</w:t>
             </w:r>
+            <w:proofErr w:type="gramStart"/>
             <w:r>
               <w:rPr>
                 <w:sz w:val="16"/>
@@ -7032,6 +7773,7 @@
               </w:rPr>
               <w:t>2</w:t>
             </w:r>
+            <w:proofErr w:type="gramEnd"/>
           </w:p>
         </w:tc>
         <w:tc>
@@ -7825,13 +8567,31 @@
                 <w:szCs w:val="16"/>
               </w:rPr>
             </w:pPr>
-            <w:r>
-              <w:rPr>
-                <w:sz w:val="16"/>
-                <w:szCs w:val="16"/>
-              </w:rPr>
-              <w:t>Academic writing</w:t>
-            </w:r>
+            <w:proofErr w:type="spellStart"/>
+            <w:r>
+              <w:rPr>
+                <w:sz w:val="16"/>
+                <w:szCs w:val="16"/>
+              </w:rPr>
+              <w:t>Academic</w:t>
+            </w:r>
+            <w:proofErr w:type="spellEnd"/>
+            <w:r>
+              <w:rPr>
+                <w:sz w:val="16"/>
+                <w:szCs w:val="16"/>
+              </w:rPr>
+              <w:t xml:space="preserve"> </w:t>
+            </w:r>
+            <w:proofErr w:type="spellStart"/>
+            <w:r>
+              <w:rPr>
+                <w:sz w:val="16"/>
+                <w:szCs w:val="16"/>
+              </w:rPr>
+              <w:t>writing</w:t>
+            </w:r>
+            <w:proofErr w:type="spellEnd"/>
           </w:p>
         </w:tc>
         <w:tc>
@@ -9862,7 +10622,7 @@
       <w:r>
         <w:instrText xml:space="preserve"> TC "</w:instrText>
       </w:r>
-      <w:bookmarkStart w:id="8" w:name="_Toc463805979"/>
+      <w:bookmarkStart w:id="9" w:name="_Toc463805979"/>
       <w:r>
         <w:rPr>
           <w:b/>
@@ -9871,7 +10631,7 @@
         </w:rPr>
         <w:instrText>ОРГАНИЗАЦИЯ ПРАКТИЧЕСКИХ ЗАНЯТИЙ, САМОСТОЯТЕЛЬНОЙ РАБОТЫ ПО ДИСЦИПЛИНЕ</w:instrText>
       </w:r>
-      <w:bookmarkEnd w:id="8"/>
+      <w:bookmarkEnd w:id="9"/>
       <w:r>
         <w:instrText xml:space="preserve">" \f C \l "1" </w:instrText>
       </w:r>
@@ -9918,7 +10678,7 @@
         </w:rPr>
         <w:instrText xml:space="preserve"> TC "</w:instrText>
       </w:r>
-      <w:bookmarkStart w:id="9" w:name="_Toc463805980"/>
+      <w:bookmarkStart w:id="10" w:name="_Toc463805980"/>
       <w:r>
         <w:rPr>
           <w:b/>
@@ -9926,7 +10686,7 @@
         </w:rPr>
         <w:instrText>Лабораторные работы</w:instrText>
       </w:r>
-      <w:bookmarkEnd w:id="9"/>
+      <w:bookmarkEnd w:id="10"/>
       <w:r>
         <w:rPr>
           <w:b/>
@@ -9997,7 +10757,7 @@
         </w:rPr>
         <w:instrText xml:space="preserve"> TC "</w:instrText>
       </w:r>
-      <w:bookmarkStart w:id="10" w:name="_Toc463805981"/>
+      <w:bookmarkStart w:id="11" w:name="_Toc463805981"/>
       <w:r>
         <w:rPr>
           <w:b/>
@@ -10005,7 +10765,7 @@
         </w:rPr>
         <w:instrText>Практические занятия</w:instrText>
       </w:r>
-      <w:bookmarkEnd w:id="10"/>
+      <w:bookmarkEnd w:id="11"/>
       <w:r>
         <w:rPr>
           <w:b/>
@@ -10181,8 +10941,17 @@
                 <w:b/>
                 <w:bCs/>
               </w:rPr>
-              <w:t>Время на</w:t>
-            </w:r>
+              <w:t xml:space="preserve">Время </w:t>
+            </w:r>
+            <w:proofErr w:type="gramStart"/>
+            <w:r>
+              <w:rPr>
+                <w:b/>
+                <w:bCs/>
+              </w:rPr>
+              <w:t>на</w:t>
+            </w:r>
+            <w:proofErr w:type="gramEnd"/>
           </w:p>
           <w:p>
             <w:pPr>
@@ -10235,8 +11004,13 @@
               <w:jc w:val="center"/>
             </w:pPr>
             <w:r>
-              <w:t>Р1</w:t>
-            </w:r>
+              <w:t>Р</w:t>
+            </w:r>
+            <w:proofErr w:type="gramStart"/>
+            <w:r>
+              <w:t>1</w:t>
+            </w:r>
+            <w:proofErr w:type="gramEnd"/>
           </w:p>
         </w:tc>
         <w:tc>
@@ -10342,8 +11116,13 @@
               <w:jc w:val="center"/>
             </w:pPr>
             <w:r>
-              <w:t>Р1</w:t>
-            </w:r>
+              <w:t>Р</w:t>
+            </w:r>
+            <w:proofErr w:type="gramStart"/>
+            <w:r>
+              <w:t>1</w:t>
+            </w:r>
+            <w:proofErr w:type="gramEnd"/>
           </w:p>
         </w:tc>
         <w:tc>
@@ -10446,8 +11225,13 @@
               <w:jc w:val="center"/>
             </w:pPr>
             <w:r>
-              <w:t>Р1</w:t>
-            </w:r>
+              <w:t>Р</w:t>
+            </w:r>
+            <w:proofErr w:type="gramStart"/>
+            <w:r>
+              <w:t>1</w:t>
+            </w:r>
+            <w:proofErr w:type="gramEnd"/>
           </w:p>
         </w:tc>
         <w:tc>
@@ -10550,8 +11334,13 @@
               <w:jc w:val="center"/>
             </w:pPr>
             <w:r>
-              <w:t>Р2</w:t>
-            </w:r>
+              <w:t>Р</w:t>
+            </w:r>
+            <w:proofErr w:type="gramStart"/>
+            <w:r>
+              <w:t>2</w:t>
+            </w:r>
+            <w:proofErr w:type="gramEnd"/>
           </w:p>
         </w:tc>
         <w:tc>
@@ -10648,8 +11437,13 @@
               <w:jc w:val="center"/>
             </w:pPr>
             <w:r>
-              <w:t>Р2</w:t>
-            </w:r>
+              <w:t>Р</w:t>
+            </w:r>
+            <w:proofErr w:type="gramStart"/>
+            <w:r>
+              <w:t>2</w:t>
+            </w:r>
+            <w:proofErr w:type="gramEnd"/>
           </w:p>
         </w:tc>
         <w:tc>
@@ -10746,8 +11540,13 @@
               <w:jc w:val="center"/>
             </w:pPr>
             <w:r>
-              <w:t>Р2</w:t>
-            </w:r>
+              <w:t>Р</w:t>
+            </w:r>
+            <w:proofErr w:type="gramStart"/>
+            <w:r>
+              <w:t>2</w:t>
+            </w:r>
+            <w:proofErr w:type="gramEnd"/>
           </w:p>
         </w:tc>
         <w:tc>
@@ -10844,8 +11643,13 @@
               <w:jc w:val="center"/>
             </w:pPr>
             <w:r>
-              <w:t>Р2</w:t>
-            </w:r>
+              <w:t>Р</w:t>
+            </w:r>
+            <w:proofErr w:type="gramStart"/>
+            <w:r>
+              <w:t>2</w:t>
+            </w:r>
+            <w:proofErr w:type="gramEnd"/>
           </w:p>
         </w:tc>
         <w:tc>
@@ -10942,8 +11746,13 @@
               <w:jc w:val="center"/>
             </w:pPr>
             <w:r>
-              <w:t>Р2</w:t>
-            </w:r>
+              <w:t>Р</w:t>
+            </w:r>
+            <w:proofErr w:type="gramStart"/>
+            <w:r>
+              <w:t>2</w:t>
+            </w:r>
+            <w:proofErr w:type="gramEnd"/>
           </w:p>
         </w:tc>
         <w:tc>
@@ -11314,7 +12123,7 @@
         </w:rPr>
         <w:instrText xml:space="preserve"> TC "</w:instrText>
       </w:r>
-      <w:bookmarkStart w:id="11" w:name="_Toc463805982"/>
+      <w:bookmarkStart w:id="12" w:name="_Toc463805982"/>
       <w:r>
         <w:rPr>
           <w:b/>
@@ -11322,7 +12131,7 @@
         </w:rPr>
         <w:instrText>Примерная тематика самостоятельной работы</w:instrText>
       </w:r>
-      <w:bookmarkEnd w:id="11"/>
+      <w:bookmarkEnd w:id="12"/>
       <w:r>
         <w:rPr>
           <w:b/>
@@ -11733,7 +12542,6 @@
           <w:b/>
           <w:iCs/>
         </w:rPr>
-        <w:lastRenderedPageBreak/>
         <w:t>Примерная тематика коллоквиумов</w:t>
       </w:r>
     </w:p>
@@ -11790,7 +12598,7 @@
       <w:r>
         <w:instrText xml:space="preserve"> TC "</w:instrText>
       </w:r>
-      <w:bookmarkStart w:id="12" w:name="_Toc463805983"/>
+      <w:bookmarkStart w:id="13" w:name="_Toc463805983"/>
       <w:r>
         <w:rPr>
           <w:b/>
@@ -11799,7 +12607,7 @@
         </w:rPr>
         <w:instrText>СООТНОШЕНИЕ РАЗДЕЛОВ, тем ДИСЦИПЛИНЫ И ПРИМЕНЯЕМЫХ ТЕХНОЛОГИЙ ОБУЧЕНИЯ</w:instrText>
       </w:r>
-      <w:bookmarkEnd w:id="12"/>
+      <w:bookmarkEnd w:id="13"/>
       <w:r>
         <w:instrText xml:space="preserve">" \f C \l "1" </w:instrText>
       </w:r>
@@ -12207,12 +13015,21 @@
               <w:ind w:left="34" w:right="-8"/>
               <w:jc w:val="center"/>
             </w:pPr>
+            <w:proofErr w:type="spellStart"/>
             <w:r>
               <w:rPr>
                 <w:sz w:val="22"/>
                 <w:szCs w:val="22"/>
               </w:rPr>
-              <w:t>Вебинары  и видеоконференции</w:t>
+              <w:t>Вебинары</w:t>
+            </w:r>
+            <w:proofErr w:type="spellEnd"/>
+            <w:r>
+              <w:rPr>
+                <w:sz w:val="22"/>
+                <w:szCs w:val="22"/>
+              </w:rPr>
+              <w:t xml:space="preserve">  и видеоконференции</w:t>
             </w:r>
           </w:p>
         </w:tc>
@@ -12340,6 +13157,7 @@
               </w:rPr>
               <w:t>Р</w:t>
             </w:r>
+            <w:proofErr w:type="gramStart"/>
             <w:r>
               <w:rPr>
                 <w:bCs/>
@@ -12347,6 +13165,7 @@
               </w:rPr>
               <w:t>1</w:t>
             </w:r>
+            <w:proofErr w:type="gramEnd"/>
           </w:p>
         </w:tc>
         <w:tc>
@@ -12677,6 +13496,7 @@
               </w:rPr>
               <w:t>Р</w:t>
             </w:r>
+            <w:proofErr w:type="gramStart"/>
             <w:r>
               <w:rPr>
                 <w:bCs/>
@@ -12684,6 +13504,7 @@
               </w:rPr>
               <w:t>2</w:t>
             </w:r>
+            <w:proofErr w:type="gramEnd"/>
           </w:p>
         </w:tc>
         <w:tc>
@@ -13372,7 +14193,7 @@
       <w:r>
         <w:instrText xml:space="preserve"> TC "</w:instrText>
       </w:r>
-      <w:bookmarkStart w:id="13" w:name="_Toc463805984"/>
+      <w:bookmarkStart w:id="14" w:name="_Toc463805984"/>
       <w:r>
         <w:rPr>
           <w:b/>
@@ -13381,7 +14202,7 @@
         </w:rPr>
         <w:instrText>ПРОЦЕДУРЫ КОНТРОЛЯ И ОЦЕНИВАНИЯ РЕЗУЛЬТАТОВ ОБУЧЕНИЯ (Приложение 1)</w:instrText>
       </w:r>
-      <w:bookmarkEnd w:id="13"/>
+      <w:bookmarkEnd w:id="14"/>
       <w:r>
         <w:instrText xml:space="preserve">" \f C \l "1" </w:instrText>
       </w:r>
@@ -13438,7 +14259,7 @@
       <w:r>
         <w:instrText xml:space="preserve"> TC "</w:instrText>
       </w:r>
-      <w:bookmarkStart w:id="14" w:name="_Toc463805985"/>
+      <w:bookmarkStart w:id="15" w:name="_Toc463805985"/>
       <w:r>
         <w:rPr>
           <w:b/>
@@ -13447,7 +14268,7 @@
         </w:rPr>
         <w:instrText>ПРОЦЕДУРЫ ОЦЕНИВАНИЯ РЕЗУЛЬТАТОВ ОБУЧЕНИЯ В РАМКАХ НЕЗАВИСИМОГО ТЕСТОВОГО КОНТРОЛЯ (Приложение 2)</w:instrText>
       </w:r>
-      <w:bookmarkEnd w:id="14"/>
+      <w:bookmarkEnd w:id="15"/>
       <w:r>
         <w:instrText xml:space="preserve">" \f C \l "1" </w:instrText>
       </w:r>
@@ -13504,7 +14325,7 @@
       <w:r>
         <w:instrText xml:space="preserve"> TC "</w:instrText>
       </w:r>
-      <w:bookmarkStart w:id="15" w:name="_Toc463805986"/>
+      <w:bookmarkStart w:id="16" w:name="_Toc463805986"/>
       <w:r>
         <w:rPr>
           <w:b/>
@@ -13513,7 +14334,7 @@
         </w:rPr>
         <w:instrText>ФОНД ОЦЕНОЧНЫХ СРЕДСТВ ДЛЯ ПРОВЕДЕНИЯ ТЕКУЩЕЙ И ПРОМЕЖУТОЧНОЙ АТТЕСТАЦИИ ПО ДИСЦИПЛИНЕ (Приложение 3)</w:instrText>
       </w:r>
-      <w:bookmarkEnd w:id="15"/>
+      <w:bookmarkEnd w:id="16"/>
       <w:r>
         <w:instrText xml:space="preserve">" \f C \l "1" </w:instrText>
       </w:r>
@@ -13570,7 +14391,7 @@
       <w:r>
         <w:instrText xml:space="preserve"> TC "</w:instrText>
       </w:r>
-      <w:bookmarkStart w:id="16" w:name="_Toc463805987"/>
+      <w:bookmarkStart w:id="17" w:name="_Toc463805987"/>
       <w:r>
         <w:rPr>
           <w:b/>
@@ -13579,7 +14400,7 @@
         </w:rPr>
         <w:instrText>УЧЕБНО-МЕТОДИЧЕСКОЕ И ИНФОРМАЦИОННОЕ ОБЕСПЕЧЕНИЕ дисциплины</w:instrText>
       </w:r>
-      <w:bookmarkEnd w:id="16"/>
+      <w:bookmarkEnd w:id="17"/>
       <w:r>
         <w:instrText xml:space="preserve">" \f C \l "1" </w:instrText>
       </w:r>
@@ -13690,11 +14511,33 @@
           <w:lang w:val="en-US"/>
         </w:rPr>
       </w:pPr>
+      <w:proofErr w:type="spellStart"/>
       <w:r>
         <w:rPr>
           <w:lang w:val="en-US"/>
         </w:rPr>
-        <w:t>Tamzen A. Cambridge English for Scientists / A. Tamzen. - Cambridge: Cambridge University Press, 2011. – 108 c.</w:t>
+        <w:t>Tamzen</w:t>
+      </w:r>
+      <w:proofErr w:type="spellEnd"/>
+      <w:r>
+        <w:rPr>
+          <w:lang w:val="en-US"/>
+        </w:rPr>
+        <w:t xml:space="preserve"> A. Cambridge English for Scientists / A. </w:t>
+      </w:r>
+      <w:proofErr w:type="spellStart"/>
+      <w:r>
+        <w:rPr>
+          <w:lang w:val="en-US"/>
+        </w:rPr>
+        <w:t>Tamzen</w:t>
+      </w:r>
+      <w:proofErr w:type="spellEnd"/>
+      <w:r>
+        <w:rPr>
+          <w:lang w:val="en-US"/>
+        </w:rPr>
+        <w:t>. - Cambridge: Cambridge University Press, 2011. – 108 c.</w:t>
       </w:r>
     </w:p>
     <w:p>
@@ -13745,8 +14588,21 @@
         <w:rPr>
           <w:lang w:val="en-US"/>
         </w:rPr>
-        <w:lastRenderedPageBreak/>
-        <w:t>Comfort J. Effective socialising / J. Comfort. - Oxford: Oxford University Press, 1997. - 189 c.</w:t>
+        <w:t xml:space="preserve">Comfort J. Effective </w:t>
+      </w:r>
+      <w:proofErr w:type="spellStart"/>
+      <w:r>
+        <w:rPr>
+          <w:lang w:val="en-US"/>
+        </w:rPr>
+        <w:t>socialising</w:t>
+      </w:r>
+      <w:proofErr w:type="spellEnd"/>
+      <w:r>
+        <w:rPr>
+          <w:lang w:val="en-US"/>
+        </w:rPr>
+        <w:t xml:space="preserve"> / J. Comfort. - Oxford: Oxford University Press, 1997. - 189 c.</w:t>
       </w:r>
     </w:p>
     <w:p>
@@ -13799,11 +14655,33 @@
           <w:lang w:val="en-US"/>
         </w:rPr>
       </w:pPr>
+      <w:proofErr w:type="spellStart"/>
       <w:r>
         <w:rPr>
           <w:lang w:val="en-US"/>
         </w:rPr>
-        <w:t>Mascull B. Business Vocabulary in Use / B. Mascull. - Cambridge: Cambridge University Press, 2002. - 302 c.</w:t>
+        <w:t>Mascull</w:t>
+      </w:r>
+      <w:proofErr w:type="spellEnd"/>
+      <w:r>
+        <w:rPr>
+          <w:lang w:val="en-US"/>
+        </w:rPr>
+        <w:t xml:space="preserve"> B. Business Vocabulary in Use / B. </w:t>
+      </w:r>
+      <w:proofErr w:type="spellStart"/>
+      <w:r>
+        <w:rPr>
+          <w:lang w:val="en-US"/>
+        </w:rPr>
+        <w:t>Mascull</w:t>
+      </w:r>
+      <w:proofErr w:type="spellEnd"/>
+      <w:r>
+        <w:rPr>
+          <w:lang w:val="en-US"/>
+        </w:rPr>
+        <w:t>. - Cambridge: Cambridge University Press, 2002. - 302 c.</w:t>
       </w:r>
     </w:p>
     <w:p>
@@ -13815,8 +14693,45 @@
         </w:numPr>
         <w:jc w:val="both"/>
       </w:pPr>
-      <w:r>
-        <w:t>Бгашев В.Н. Терминология машиностроения: краткий англо-русский словарь-справочник / В.Н. Бгашев,  Е.Ю. Долматовская. - М.: АСТ, Астрель, Транзиткнига, 2004. - 247 с.</w:t>
+      <w:proofErr w:type="spellStart"/>
+      <w:r>
+        <w:t>Бгашев</w:t>
+      </w:r>
+      <w:proofErr w:type="spellEnd"/>
+      <w:r>
+        <w:t xml:space="preserve"> В.Н. Терминология машиностроения: краткий англо-русский словарь-справочник / В.Н. </w:t>
+      </w:r>
+      <w:proofErr w:type="spellStart"/>
+      <w:r>
+        <w:t>Бгашев</w:t>
+      </w:r>
+      <w:proofErr w:type="spellEnd"/>
+      <w:r>
+        <w:t xml:space="preserve">,  Е.Ю. </w:t>
+      </w:r>
+      <w:proofErr w:type="spellStart"/>
+      <w:r>
+        <w:t>Долматовская</w:t>
+      </w:r>
+      <w:proofErr w:type="spellEnd"/>
+      <w:r>
+        <w:t xml:space="preserve">. - М.: АСТ, </w:t>
+      </w:r>
+      <w:proofErr w:type="spellStart"/>
+      <w:r>
+        <w:t>Астрель</w:t>
+      </w:r>
+      <w:proofErr w:type="spellEnd"/>
+      <w:r>
+        <w:t xml:space="preserve">, </w:t>
+      </w:r>
+      <w:proofErr w:type="spellStart"/>
+      <w:r>
+        <w:t>Транзиткнига</w:t>
+      </w:r>
+      <w:proofErr w:type="spellEnd"/>
+      <w:r>
+        <w:t>, 2004. - 247 с.</w:t>
       </w:r>
     </w:p>
     <w:p>
@@ -13829,7 +14744,16 @@
         <w:jc w:val="both"/>
       </w:pPr>
       <w:r>
-        <w:t>Воскобойников Б.С. Современный англо-русский словарь по машиностроению и автоматизации производства / Б.С. Воскобойников,  В.Л. Метрович. - М.: Руссо, 2003. - 578 с.</w:t>
+        <w:lastRenderedPageBreak/>
+        <w:t xml:space="preserve">Воскобойников Б.С. Современный англо-русский словарь по машиностроению и автоматизации производства / Б.С. Воскобойников,  В.Л. </w:t>
+      </w:r>
+      <w:proofErr w:type="spellStart"/>
+      <w:r>
+        <w:t>Метрович</w:t>
+      </w:r>
+      <w:proofErr w:type="spellEnd"/>
+      <w:r>
+        <w:t>. - М.: Руссо, 2003. - 578 с.</w:t>
       </w:r>
     </w:p>
     <w:p>
@@ -13842,7 +14766,15 @@
         <w:jc w:val="both"/>
       </w:pPr>
       <w:r>
-        <w:t>Ивина Л.В. Современный англо-русский толковый бизнес-словарь / Л.В. Ивина, В.А. Воронцов. - М.: АСТ, Астрель, 2007. - 564 с.</w:t>
+        <w:t xml:space="preserve">Ивина Л.В. Современный англо-русский толковый бизнес-словарь / Л.В. Ивина, В.А. Воронцов. - М.: АСТ, </w:t>
+      </w:r>
+      <w:proofErr w:type="spellStart"/>
+      <w:r>
+        <w:t>Астрель</w:t>
+      </w:r>
+      <w:proofErr w:type="spellEnd"/>
+      <w:r>
+        <w:t>, 2007. - 564 с.</w:t>
       </w:r>
     </w:p>
     <w:p>
@@ -13880,8 +14812,21 @@
         </w:numPr>
         <w:jc w:val="both"/>
       </w:pPr>
-      <w:r>
-        <w:t>Нешумаев И.В. Англо-русский словарь современной деловой разговорной лексики / И.В. Нашумаев. - М.: Русский язык, 2006. - 432 с.</w:t>
+      <w:proofErr w:type="spellStart"/>
+      <w:r>
+        <w:t>Нешумаев</w:t>
+      </w:r>
+      <w:proofErr w:type="spellEnd"/>
+      <w:r>
+        <w:t xml:space="preserve"> И.В. Англо-русский словарь современной деловой разговорной лексики / И.В. </w:t>
+      </w:r>
+      <w:proofErr w:type="spellStart"/>
+      <w:r>
+        <w:t>Нашумаев</w:t>
+      </w:r>
+      <w:proofErr w:type="spellEnd"/>
+      <w:r>
+        <w:t>. - М.: Русский язык, 2006. - 432 с.</w:t>
       </w:r>
     </w:p>
     <w:p>
@@ -13925,7 +14870,7 @@
         </w:rPr>
         <w:instrText xml:space="preserve"> TC "</w:instrText>
       </w:r>
-      <w:bookmarkStart w:id="17" w:name="_Toc463805989"/>
+      <w:bookmarkStart w:id="18" w:name="_Toc463805989"/>
       <w:r>
         <w:rPr>
           <w:b/>
@@ -13933,7 +14878,7 @@
         </w:rPr>
         <w:instrText>Методические разработки</w:instrText>
       </w:r>
-      <w:bookmarkEnd w:id="17"/>
+      <w:bookmarkEnd w:id="18"/>
       <w:r>
         <w:rPr>
           <w:b/>
@@ -13962,7 +14907,7 @@
         </w:rPr>
         <w:instrText xml:space="preserve"> TC "</w:instrText>
       </w:r>
-      <w:bookmarkStart w:id="18" w:name="_Toc463805990"/>
+      <w:bookmarkStart w:id="19" w:name="_Toc463805990"/>
       <w:r>
         <w:rPr>
           <w:b/>
@@ -13970,7 +14915,7 @@
         </w:rPr>
         <w:instrText>Методические разработки</w:instrText>
       </w:r>
-      <w:bookmarkEnd w:id="18"/>
+      <w:bookmarkEnd w:id="19"/>
       <w:r>
         <w:rPr>
           <w:b/>
@@ -14043,7 +14988,7 @@
         </w:rPr>
         <w:instrText xml:space="preserve"> TC "</w:instrText>
       </w:r>
-      <w:bookmarkStart w:id="19" w:name="_Toc463805991"/>
+      <w:bookmarkStart w:id="20" w:name="_Toc463805991"/>
       <w:r>
         <w:rPr>
           <w:b/>
@@ -14051,7 +14996,7 @@
         </w:rPr>
         <w:instrText>Программное обеспечение</w:instrText>
       </w:r>
-      <w:bookmarkEnd w:id="19"/>
+      <w:bookmarkEnd w:id="20"/>
       <w:r>
         <w:rPr>
           <w:b/>
@@ -14120,7 +15065,7 @@
         </w:rPr>
         <w:instrText xml:space="preserve"> TC "</w:instrText>
       </w:r>
-      <w:bookmarkStart w:id="20" w:name="_Toc463805992"/>
+      <w:bookmarkStart w:id="21" w:name="_Toc463805992"/>
       <w:r>
         <w:rPr>
           <w:b/>
@@ -14128,7 +15073,7 @@
         </w:rPr>
         <w:instrText>Базы данных, информационно-справочные и поисковые системы</w:instrText>
       </w:r>
-      <w:bookmarkEnd w:id="20"/>
+      <w:bookmarkEnd w:id="21"/>
       <w:r>
         <w:rPr>
           <w:b/>
@@ -14294,7 +15239,7 @@
         </w:rPr>
         <w:instrText xml:space="preserve"> TC "</w:instrText>
       </w:r>
-      <w:bookmarkStart w:id="21" w:name="_Toc463805993"/>
+      <w:bookmarkStart w:id="22" w:name="_Toc463805993"/>
       <w:r>
         <w:rPr>
           <w:b/>
@@ -14302,7 +15247,7 @@
         </w:rPr>
         <w:instrText>Электронные образовательные ресурсы</w:instrText>
       </w:r>
-      <w:bookmarkEnd w:id="21"/>
+      <w:bookmarkEnd w:id="22"/>
       <w:r>
         <w:rPr>
           <w:b/>
@@ -14380,7 +15325,7 @@
       <w:r>
         <w:instrText xml:space="preserve"> TC "</w:instrText>
       </w:r>
-      <w:bookmarkStart w:id="22" w:name="_Toc463805994"/>
+      <w:bookmarkStart w:id="23" w:name="_Toc463805994"/>
       <w:r>
         <w:rPr>
           <w:b/>
@@ -14389,7 +15334,7 @@
         </w:rPr>
         <w:instrText>мАТЕРИАЛЬНО-ТЕХНИЧЕСКОЕ ОБЕСПЕЧЕНИЕ ДИСЦИПЛИНЫ</w:instrText>
       </w:r>
-      <w:bookmarkEnd w:id="22"/>
+      <w:bookmarkEnd w:id="23"/>
       <w:r>
         <w:instrText xml:space="preserve">" \f C \l "1" </w:instrText>
       </w:r>
@@ -14415,7 +15360,6 @@
         <w:rPr>
           <w:b/>
         </w:rPr>
-        <w:lastRenderedPageBreak/>
         <w:t xml:space="preserve">Сведения об оснащенности дисциплины специализированным и лабораторным оборудованием </w:t>
       </w:r>
     </w:p>
@@ -14549,14 +15493,14 @@
       <w:r>
         <w:instrText xml:space="preserve"> TC "</w:instrText>
       </w:r>
-      <w:bookmarkStart w:id="23" w:name="_Toc463805995"/>
+      <w:bookmarkStart w:id="24" w:name="_Toc463805995"/>
       <w:r>
         <w:rPr>
           <w:b/>
         </w:rPr>
         <w:instrText>ПРИЛОЖЕНИЕ 1</w:instrText>
       </w:r>
-      <w:bookmarkEnd w:id="23"/>
+      <w:bookmarkEnd w:id="24"/>
       <w:r>
         <w:instrText xml:space="preserve">" \f C \l "1" </w:instrText>
       </w:r>
@@ -14994,8 +15938,13 @@
             <w:shd w:val="clear" w:color="auto" w:fill="auto"/>
           </w:tcPr>
           <w:p>
-            <w:r>
-              <w:t xml:space="preserve">Аудирование </w:t>
+            <w:proofErr w:type="spellStart"/>
+            <w:r>
+              <w:t>Аудирование</w:t>
+            </w:r>
+            <w:proofErr w:type="spellEnd"/>
+            <w:r>
+              <w:t xml:space="preserve"> </w:t>
             </w:r>
           </w:p>
         </w:tc>
@@ -15649,14 +16598,14 @@
       <w:r>
         <w:instrText xml:space="preserve"> TC "</w:instrText>
       </w:r>
-      <w:bookmarkStart w:id="24" w:name="_Toc463805996"/>
+      <w:bookmarkStart w:id="25" w:name="_Toc463805996"/>
       <w:r>
         <w:rPr>
           <w:b/>
         </w:rPr>
         <w:instrText>ПРИЛОЖЕНИЕ 2</w:instrText>
       </w:r>
-      <w:bookmarkEnd w:id="24"/>
+      <w:bookmarkEnd w:id="25"/>
       <w:r>
         <w:instrText xml:space="preserve">" \f C \l "1" </w:instrText>
       </w:r>
@@ -15696,7 +16645,15 @@
         <w:jc w:val="both"/>
       </w:pPr>
       <w:r>
-        <w:t>В связи с отсутствием Дисциплины и ее аналогов, по которым возможно тестирование, на сайтах ФЭПО, Интернет-тренажеры и портале СМУДС УрФУ, тестирование в рамках НТК не проводится.</w:t>
+        <w:t xml:space="preserve">В связи с отсутствием Дисциплины и ее аналогов, по которым возможно тестирование, на сайтах ФЭПО, </w:t>
+      </w:r>
+      <w:proofErr w:type="gramStart"/>
+      <w:r>
+        <w:t>Интернет-тренажеры</w:t>
+      </w:r>
+      <w:proofErr w:type="gramEnd"/>
+      <w:r>
+        <w:t xml:space="preserve"> и портале СМУДС УрФУ, тестирование в рамках НТК не проводится.</w:t>
       </w:r>
     </w:p>
     <w:p>
@@ -15730,14 +16687,14 @@
       <w:r>
         <w:instrText xml:space="preserve"> TC "</w:instrText>
       </w:r>
-      <w:bookmarkStart w:id="25" w:name="_Toc463805997"/>
+      <w:bookmarkStart w:id="26" w:name="_Toc463805997"/>
       <w:r>
         <w:rPr>
           <w:b/>
         </w:rPr>
         <w:instrText>ПРИЛОЖЕНИЕ 3</w:instrText>
       </w:r>
-      <w:bookmarkEnd w:id="25"/>
+      <w:bookmarkEnd w:id="26"/>
       <w:r>
         <w:instrText xml:space="preserve">" \f C \l "1" </w:instrText>
       </w:r>
@@ -15788,7 +16745,15 @@
         <w:jc w:val="both"/>
       </w:pPr>
       <w:r>
-        <w:t xml:space="preserve">Фонд оценочных средств предназначен для оценки: </w:t>
+        <w:t>Фонд оценочных сре</w:t>
+      </w:r>
+      <w:proofErr w:type="gramStart"/>
+      <w:r>
+        <w:t>дств пр</w:t>
+      </w:r>
+      <w:proofErr w:type="gramEnd"/>
+      <w:r>
+        <w:t xml:space="preserve">едназначен для оценки: </w:t>
       </w:r>
     </w:p>
     <w:p>
@@ -15988,7 +16953,7 @@
                 <v:shape id="_x0000_i1025" type="#_x0000_t75" style="width:27.75pt;height:22.5pt" o:ole="">
                   <v:imagedata r:id="rId7" o:title=""/>
                 </v:shape>
-                <o:OLEObject Type="Embed" ProgID="Equation.3" ShapeID="_x0000_i1025" DrawAspect="Content" ObjectID="_1574948761" r:id="rId8"/>
+                <o:OLEObject Type="Embed" ProgID="Equation.3" ShapeID="_x0000_i1025" DrawAspect="Content" ObjectID="_1574949145" r:id="rId8"/>
               </w:object>
             </w:r>
             <w:r>
@@ -16818,87 +17783,92 @@
           <w:szCs w:val="22"/>
           <w:lang w:val="en-US"/>
         </w:rPr>
-        <w:t>The rapid development of computer graphics hardware and 3D technologies has increasingly lead to the use of 3D objects in various applications, especially in the entertainment, medical, and architectural design industries. As a result, the need for effective and efficient 3D object retrieval methods has increased signif</w:t>
-      </w:r>
-      <w:r>
+        <w:t>The rapid development of computer graphics hardware and 3D technologies has increasingly lead to the use of 3D objects in various applications, especially in the entertainment, medical, and architectural design industries. As a result, the need for effective and efficient 3D object retrieval methods has increased significantly as well. For instance, 3D object retrieval can help reduce the costs of model design by nearly 80 percent in the CAD field. In general, 3D object retrieval methods can be divided into one of two categories based on either 3D models or multiple views. In 3D model-based methods, each 3D object is represented by a virtual 3Dmodel, which can be created using statistics-, extension-, volume-, or surface-geometry-based methods, all of which use the 3D model data. Many practical applications cannot obtain a 3D model, however, so a virtual 3D model must be reconstructed. This approach is computationally expensive, and the poor performance of reconstruction methods often results in low-quality 3D models.</w:t>
+      </w:r>
+    </w:p>
+    <w:p>
+      <w:pPr>
         <w:rPr>
           <w:sz w:val="22"/>
           <w:szCs w:val="22"/>
           <w:lang w:val="en-US"/>
         </w:rPr>
-        <w:t>i</w:t>
-      </w:r>
+      </w:pPr>
       <w:r>
         <w:rPr>
           <w:sz w:val="22"/>
           <w:szCs w:val="22"/>
           <w:lang w:val="en-US"/>
         </w:rPr>
-        <w:t>cantly as well. For instance, 3D object retrieval can help reduce the costs of model design by nearly 80 pe</w:t>
-      </w:r>
-      <w:r>
+        <w:t>View-based 3D object retrieval methods, on the other hand, use a single view or multiple views for 3D object representation. These views can be obtained with either a group of cameras or a virtual camera array. Figure 1 shows several example views used to describe 3D objects. Such view-based methods do not require a 3D model, and the ubiquity of mobile devices with cameras makes it easy to obtain images of real objects. Online multiview data of 3D objects have become increasingly available as many e-business websites, such as Amazon and eBay, provide multiple views for most of their products. Under these circumstances, it is possible to conduct a view-based object search.</w:t>
+      </w:r>
+    </w:p>
+    <w:p>
+      <w:pPr>
         <w:rPr>
           <w:sz w:val="22"/>
           <w:szCs w:val="22"/>
           <w:lang w:val="en-US"/>
         </w:rPr>
-        <w:t>r</w:t>
-      </w:r>
+      </w:pPr>
       <w:r>
         <w:rPr>
           <w:sz w:val="22"/>
           <w:szCs w:val="22"/>
           <w:lang w:val="en-US"/>
         </w:rPr>
-        <w:t>cent in the CAD field. In general, 3D object retrieval methods can be divided into one of two categories based on either 3D models or multiple views. In 3D model-based methods, each 3D object is represented by a virtual 3Dmodel, which can be created using st</w:t>
-      </w:r>
-      <w:r>
+        <w:t>For location-based mobile applications, viewbased methods also provide new search opportunities with the help of cameras. Compared with model-based methods, view-based methods is more discriminative for 3D objects,3,4 which can lead to better object retrieval performance.</w:t>
+      </w:r>
+    </w:p>
+    <w:p>
+      <w:pPr>
         <w:rPr>
           <w:sz w:val="22"/>
           <w:szCs w:val="22"/>
           <w:lang w:val="en-US"/>
         </w:rPr>
-        <w:t>a</w:t>
-      </w:r>
+      </w:pPr>
       <w:r>
         <w:rPr>
           <w:sz w:val="22"/>
           <w:szCs w:val="22"/>
           <w:lang w:val="en-US"/>
         </w:rPr>
-        <w:t>tistics-, extension-, volume-, or surface-geometry-based methods, all of which use the 3D model data. Many practical applications cannot obtain a 3D model, howe</w:t>
-      </w:r>
-      <w:r>
+        <w:t>A general view-based 3D object retrieval process consists of four stages: view capture, view selection, feature extraction, and object matching. Here, we focus on the recent progress in view-based 3D object retrieval, which has been widely used in CAD applications, for example. We first survey the key technologies and challenges in view-based 3D object retrieval and then discuss the state-of-the-art methods and future research directions in the field.</w:t>
+      </w:r>
+    </w:p>
+    <w:p>
+      <w:pPr>
         <w:rPr>
           <w:sz w:val="22"/>
           <w:szCs w:val="22"/>
           <w:lang w:val="en-US"/>
         </w:rPr>
-        <w:t>v</w:t>
-      </w:r>
+      </w:pPr>
       <w:r>
         <w:rPr>
           <w:sz w:val="22"/>
           <w:szCs w:val="22"/>
           <w:lang w:val="en-US"/>
         </w:rPr>
-        <w:t>er, so a virtual 3D model must be reco</w:t>
-      </w:r>
-      <w:r>
+        <w:t>We can define the view-based 3D object retrieval task as follows: Each object consists of one or more views, and given one query object, the objective is to find all relevant and/or similar objects from the 3D object database under the view-based representation.</w:t>
+      </w:r>
+    </w:p>
+    <w:p>
+      <w:pPr>
         <w:rPr>
           <w:sz w:val="22"/>
           <w:szCs w:val="22"/>
           <w:lang w:val="en-US"/>
         </w:rPr>
-        <w:t>n</w:t>
-      </w:r>
+      </w:pPr>
       <w:r>
         <w:rPr>
           <w:sz w:val="22"/>
           <w:szCs w:val="22"/>
           <w:lang w:val="en-US"/>
         </w:rPr>
-        <w:t>structed. This approach is computationally expensive, and the poor performance of reconstruction methods often results in low-quality 3D models.</w:t>
+        <w:t>View-based 3D object retrieval has several main challenges.</w:t>
       </w:r>
     </w:p>
     <w:p>
@@ -16915,302 +17885,41 @@
           <w:szCs w:val="22"/>
           <w:lang w:val="en-US"/>
         </w:rPr>
-        <w:t>View-based 3D object retrieval methods, on the other hand, use a single view or multiple views for 3D o</w:t>
-      </w:r>
-      <w:r>
+        <w:t>_ View capture. Views are the fundamental elements for view-based 3D object analysis. Most existing methods use a camera array that consists of a group of cameras capturing views from different directions.</w:t>
+      </w:r>
+    </w:p>
+    <w:p>
+      <w:pPr>
         <w:rPr>
           <w:sz w:val="22"/>
           <w:szCs w:val="22"/>
           <w:lang w:val="en-US"/>
         </w:rPr>
-        <w:t>b</w:t>
-      </w:r>
+      </w:pPr>
       <w:r>
         <w:rPr>
           <w:sz w:val="22"/>
           <w:szCs w:val="22"/>
           <w:lang w:val="en-US"/>
         </w:rPr>
-        <w:t>ject representation. These views can be obtained with either a group of cameras or a virtual camera array. Figure 1 shows several example views used to d</w:t>
-      </w:r>
-      <w:r>
+        <w:t>_ Representative view selection. Although a large number of views can provide rich information, they also introduce redundant and noisy data and result in high computational costs.</w:t>
+      </w:r>
+    </w:p>
+    <w:p>
+      <w:pPr>
         <w:rPr>
           <w:sz w:val="22"/>
           <w:szCs w:val="22"/>
           <w:lang w:val="en-US"/>
         </w:rPr>
-        <w:t>e</w:t>
-      </w:r>
+      </w:pPr>
       <w:r>
         <w:rPr>
           <w:sz w:val="22"/>
           <w:szCs w:val="22"/>
           <w:lang w:val="en-US"/>
         </w:rPr>
-        <w:t>scribe 3D objects. Such view-based methods do not require a 3D model, and the ubiquity of mobile devices with cameras makes it easy to obtain images of real objects. Online multiview data of 3D objects have become increasingly available as many e-business websites, such as Amazon and eBay, provide multiple views for most of their products. Under these circumstances, it is possible to conduct a view-based object search.</w:t>
-      </w:r>
-    </w:p>
-    <w:p>
-      <w:pPr>
-        <w:rPr>
-          <w:sz w:val="22"/>
-          <w:szCs w:val="22"/>
-          <w:lang w:val="en-US"/>
-        </w:rPr>
-      </w:pPr>
-      <w:r>
-        <w:rPr>
-          <w:sz w:val="22"/>
-          <w:szCs w:val="22"/>
-          <w:lang w:val="en-US"/>
-        </w:rPr>
-        <w:t>For location-based mobile applications, viewbased methods also provide new search opportunities with the help of cameras. Compared with model-based methods, view-based methods is more di</w:t>
-      </w:r>
-      <w:r>
-        <w:rPr>
-          <w:sz w:val="22"/>
-          <w:szCs w:val="22"/>
-          <w:lang w:val="en-US"/>
-        </w:rPr>
-        <w:t>s</w:t>
-      </w:r>
-      <w:r>
-        <w:rPr>
-          <w:sz w:val="22"/>
-          <w:szCs w:val="22"/>
-          <w:lang w:val="en-US"/>
-        </w:rPr>
-        <w:t>criminative for 3D objects,3,4 which can lead to better object r</w:t>
-      </w:r>
-      <w:r>
-        <w:rPr>
-          <w:sz w:val="22"/>
-          <w:szCs w:val="22"/>
-          <w:lang w:val="en-US"/>
-        </w:rPr>
-        <w:t>e</w:t>
-      </w:r>
-      <w:r>
-        <w:rPr>
-          <w:sz w:val="22"/>
-          <w:szCs w:val="22"/>
-          <w:lang w:val="en-US"/>
-        </w:rPr>
-        <w:t>trieval performance.</w:t>
-      </w:r>
-    </w:p>
-    <w:p>
-      <w:pPr>
-        <w:rPr>
-          <w:sz w:val="22"/>
-          <w:szCs w:val="22"/>
-          <w:lang w:val="en-US"/>
-        </w:rPr>
-      </w:pPr>
-      <w:r>
-        <w:rPr>
-          <w:sz w:val="22"/>
-          <w:szCs w:val="22"/>
-          <w:lang w:val="en-US"/>
-        </w:rPr>
-        <w:t>A general view-based 3D object retrieval process consists of four stages: view capture, view selection, fe</w:t>
-      </w:r>
-      <w:r>
-        <w:rPr>
-          <w:sz w:val="22"/>
-          <w:szCs w:val="22"/>
-          <w:lang w:val="en-US"/>
-        </w:rPr>
-        <w:t>a</w:t>
-      </w:r>
-      <w:r>
-        <w:rPr>
-          <w:sz w:val="22"/>
-          <w:szCs w:val="22"/>
-          <w:lang w:val="en-US"/>
-        </w:rPr>
-        <w:t>ture extraction, and object matching. Here, we focus on the recent progress in view-based 3D object retrie</w:t>
-      </w:r>
-      <w:r>
-        <w:rPr>
-          <w:sz w:val="22"/>
-          <w:szCs w:val="22"/>
-          <w:lang w:val="en-US"/>
-        </w:rPr>
-        <w:t>v</w:t>
-      </w:r>
-      <w:r>
-        <w:rPr>
-          <w:sz w:val="22"/>
-          <w:szCs w:val="22"/>
-          <w:lang w:val="en-US"/>
-        </w:rPr>
-        <w:t>al, which has been widely used in CAD applications, for example. We first survey the key technologies and challenges in view-based 3D object retrieval and then discuss the state-of-the-art methods and future r</w:t>
-      </w:r>
-      <w:r>
-        <w:rPr>
-          <w:sz w:val="22"/>
-          <w:szCs w:val="22"/>
-          <w:lang w:val="en-US"/>
-        </w:rPr>
-        <w:t>e</w:t>
-      </w:r>
-      <w:r>
-        <w:rPr>
-          <w:sz w:val="22"/>
-          <w:szCs w:val="22"/>
-          <w:lang w:val="en-US"/>
-        </w:rPr>
-        <w:t>search d</w:t>
-      </w:r>
-      <w:r>
-        <w:rPr>
-          <w:sz w:val="22"/>
-          <w:szCs w:val="22"/>
-          <w:lang w:val="en-US"/>
-        </w:rPr>
-        <w:t>i</w:t>
-      </w:r>
-      <w:r>
-        <w:rPr>
-          <w:sz w:val="22"/>
-          <w:szCs w:val="22"/>
-          <w:lang w:val="en-US"/>
-        </w:rPr>
-        <w:t>rections in the field.</w:t>
-      </w:r>
-    </w:p>
-    <w:p>
-      <w:pPr>
-        <w:rPr>
-          <w:sz w:val="22"/>
-          <w:szCs w:val="22"/>
-          <w:lang w:val="en-US"/>
-        </w:rPr>
-      </w:pPr>
-      <w:r>
-        <w:rPr>
-          <w:sz w:val="22"/>
-          <w:szCs w:val="22"/>
-          <w:lang w:val="en-US"/>
-        </w:rPr>
-        <w:t>We can define the view-based 3D object retrieval task as follows: Each object consists of one or more views, and given one query object, the objective is to find all relevant and/or similar objects from the 3D object d</w:t>
-      </w:r>
-      <w:r>
-        <w:rPr>
-          <w:sz w:val="22"/>
-          <w:szCs w:val="22"/>
-          <w:lang w:val="en-US"/>
-        </w:rPr>
-        <w:t>a</w:t>
-      </w:r>
-      <w:r>
-        <w:rPr>
-          <w:sz w:val="22"/>
-          <w:szCs w:val="22"/>
-          <w:lang w:val="en-US"/>
-        </w:rPr>
-        <w:t>tabase under the view-based representation.</w:t>
-      </w:r>
-    </w:p>
-    <w:p>
-      <w:pPr>
-        <w:rPr>
-          <w:sz w:val="22"/>
-          <w:szCs w:val="22"/>
-          <w:lang w:val="en-US"/>
-        </w:rPr>
-      </w:pPr>
-      <w:r>
-        <w:rPr>
-          <w:sz w:val="22"/>
-          <w:szCs w:val="22"/>
-          <w:lang w:val="en-US"/>
-        </w:rPr>
-        <w:t>View-based 3D object retrieval has several main challenges.</w:t>
-      </w:r>
-    </w:p>
-    <w:p>
-      <w:pPr>
-        <w:rPr>
-          <w:sz w:val="22"/>
-          <w:szCs w:val="22"/>
-          <w:lang w:val="en-US"/>
-        </w:rPr>
-      </w:pPr>
-      <w:r>
-        <w:rPr>
-          <w:sz w:val="22"/>
-          <w:szCs w:val="22"/>
-          <w:lang w:val="en-US"/>
-        </w:rPr>
-        <w:t>_ View capture. Views are the fundamental elements for view-based 3D object analysis. Most existing met</w:t>
-      </w:r>
-      <w:r>
-        <w:rPr>
-          <w:sz w:val="22"/>
-          <w:szCs w:val="22"/>
-          <w:lang w:val="en-US"/>
-        </w:rPr>
-        <w:t>h</w:t>
-      </w:r>
-      <w:r>
-        <w:rPr>
-          <w:sz w:val="22"/>
-          <w:szCs w:val="22"/>
-          <w:lang w:val="en-US"/>
-        </w:rPr>
-        <w:t>ods use a camera array that consists of a group of cameras capturing views from different directions.</w:t>
-      </w:r>
-    </w:p>
-    <w:p>
-      <w:pPr>
-        <w:rPr>
-          <w:sz w:val="22"/>
-          <w:szCs w:val="22"/>
-          <w:lang w:val="en-US"/>
-        </w:rPr>
-      </w:pPr>
-      <w:r>
-        <w:rPr>
-          <w:sz w:val="22"/>
-          <w:szCs w:val="22"/>
-          <w:lang w:val="en-US"/>
-        </w:rPr>
-        <w:t>_ Representative view selection. Although a large number of views can provide rich information, they also introduce redundant and noisy data and result in high computational costs.</w:t>
-      </w:r>
-    </w:p>
-    <w:p>
-      <w:pPr>
-        <w:rPr>
-          <w:sz w:val="22"/>
-          <w:szCs w:val="22"/>
-          <w:lang w:val="en-US"/>
-        </w:rPr>
-      </w:pPr>
-      <w:r>
-        <w:rPr>
-          <w:sz w:val="22"/>
-          <w:szCs w:val="22"/>
-          <w:lang w:val="en-US"/>
-        </w:rPr>
-        <w:t>_ Feature extraction. It is still difficult to extract features for multiple views because of the special characte</w:t>
-      </w:r>
-      <w:r>
-        <w:rPr>
-          <w:sz w:val="22"/>
-          <w:szCs w:val="22"/>
-          <w:lang w:val="en-US"/>
-        </w:rPr>
-        <w:t>r</w:t>
-      </w:r>
-      <w:r>
-        <w:rPr>
-          <w:sz w:val="22"/>
-          <w:szCs w:val="22"/>
-          <w:lang w:val="en-US"/>
-        </w:rPr>
-        <w:t>istics of 3D data.</w:t>
+        <w:t>_ Feature extraction. It is still difficult to extract features for multiple views because of the special characteristics of 3D data.</w:t>
       </w:r>
     </w:p>
     <w:p>
@@ -17221,8 +17930,6 @@
           <w:lang w:val="en-US" w:eastAsia="x-none"/>
         </w:rPr>
       </w:pPr>
-      <w:bookmarkStart w:id="26" w:name="_GoBack"/>
-      <w:bookmarkEnd w:id="26"/>
     </w:p>
     <w:p>
       <w:pPr>
@@ -17275,103 +17982,7 @@
           <w:sz w:val="22"/>
           <w:szCs w:val="22"/>
         </w:rPr>
-        <w:t>Будучи одной из сложных систем, САПР состоит из двух подсистем: проектирующей и обслужив</w:t>
-      </w:r>
-      <w:r>
-        <w:rPr>
-          <w:rFonts w:ascii="Times New Roman" w:hAnsi="Times New Roman" w:cs="Times New Roman"/>
-          <w:sz w:val="22"/>
-          <w:szCs w:val="22"/>
-        </w:rPr>
-        <w:t>а</w:t>
-      </w:r>
-      <w:r>
-        <w:rPr>
-          <w:rFonts w:ascii="Times New Roman" w:hAnsi="Times New Roman" w:cs="Times New Roman"/>
-          <w:sz w:val="22"/>
-          <w:szCs w:val="22"/>
-        </w:rPr>
-        <w:t>ющей. Проектные процедуры выполняют проектирующие подсистемы . Подсистемы геометрическ</w:t>
-      </w:r>
-      <w:r>
-        <w:rPr>
-          <w:rFonts w:ascii="Times New Roman" w:hAnsi="Times New Roman" w:cs="Times New Roman"/>
-          <w:sz w:val="22"/>
-          <w:szCs w:val="22"/>
-        </w:rPr>
-        <w:t>о</w:t>
-      </w:r>
-      <w:r>
-        <w:rPr>
-          <w:rFonts w:ascii="Times New Roman" w:hAnsi="Times New Roman" w:cs="Times New Roman"/>
-          <w:sz w:val="22"/>
-          <w:szCs w:val="22"/>
-        </w:rPr>
-        <w:t>го трехмерного моделирования механических объектов являются ярким примером проектиру</w:t>
-      </w:r>
-      <w:r>
-        <w:rPr>
-          <w:rFonts w:ascii="Times New Roman" w:hAnsi="Times New Roman" w:cs="Times New Roman"/>
-          <w:sz w:val="22"/>
-          <w:szCs w:val="22"/>
-        </w:rPr>
-        <w:t>ю</w:t>
-      </w:r>
-      <w:r>
-        <w:rPr>
-          <w:rFonts w:ascii="Times New Roman" w:hAnsi="Times New Roman" w:cs="Times New Roman"/>
-          <w:sz w:val="22"/>
-          <w:szCs w:val="22"/>
-        </w:rPr>
-        <w:t>щих подсистем. С помощью обслуживающих подсистем осуществляется функционирование проектир</w:t>
-      </w:r>
-      <w:r>
-        <w:rPr>
-          <w:rFonts w:ascii="Times New Roman" w:hAnsi="Times New Roman" w:cs="Times New Roman"/>
-          <w:sz w:val="22"/>
-          <w:szCs w:val="22"/>
-        </w:rPr>
-        <w:t>у</w:t>
-      </w:r>
-      <w:r>
-        <w:rPr>
-          <w:rFonts w:ascii="Times New Roman" w:hAnsi="Times New Roman" w:cs="Times New Roman"/>
-          <w:sz w:val="22"/>
-          <w:szCs w:val="22"/>
-        </w:rPr>
-        <w:t>ющих подсистем, их единство, как правило, называют системной средой или оболочкой САПР. Х</w:t>
-      </w:r>
-      <w:r>
-        <w:rPr>
-          <w:rFonts w:ascii="Times New Roman" w:hAnsi="Times New Roman" w:cs="Times New Roman"/>
-          <w:sz w:val="22"/>
-          <w:szCs w:val="22"/>
-        </w:rPr>
-        <w:t>а</w:t>
-      </w:r>
-      <w:r>
-        <w:rPr>
-          <w:rFonts w:ascii="Times New Roman" w:hAnsi="Times New Roman" w:cs="Times New Roman"/>
-          <w:sz w:val="22"/>
-          <w:szCs w:val="22"/>
-        </w:rPr>
-        <w:t>рактерными обслуживающими подсистемами считаются подсистемы управления процессом прое</w:t>
-      </w:r>
-      <w:r>
-        <w:rPr>
-          <w:rFonts w:ascii="Times New Roman" w:hAnsi="Times New Roman" w:cs="Times New Roman"/>
-          <w:sz w:val="22"/>
-          <w:szCs w:val="22"/>
-        </w:rPr>
-        <w:t>к</w:t>
-      </w:r>
-      <w:r>
-        <w:rPr>
-          <w:rFonts w:ascii="Times New Roman" w:hAnsi="Times New Roman" w:cs="Times New Roman"/>
-          <w:sz w:val="22"/>
-          <w:szCs w:val="22"/>
-        </w:rPr>
-        <w:t>тирования (</w:t>
+        <w:t>Будучи одной из сложных систем, САПР состоит из двух подсистем: проектирующей и обслуживающей. Проектные процедуры выполняют проектирующие подсистемы . Подсистемы геометрического трехмерного моделирования механических объектов являются ярким примером проектирующих подсистем. С помощью обслуживающих подсистем осуществляется функционирование проектирующих подсистем, их единство, как правило, называют системной средой или оболочкой САПР. Характерными обслуживающими подсистемами считаются подсистемы управления процессом проектирования (</w:t>
       </w:r>
       <w:hyperlink r:id="rId10" w:tooltip="DesPM (такой страницы не существует)" w:history="1">
         <w:r>
@@ -17451,87 +18062,7 @@
           <w:sz w:val="22"/>
           <w:szCs w:val="22"/>
         </w:rPr>
-        <w:t>; инструментальная подсистема; м</w:t>
-      </w:r>
-      <w:r>
-        <w:rPr>
-          <w:rFonts w:ascii="Times New Roman" w:hAnsi="Times New Roman" w:cs="Times New Roman"/>
-          <w:sz w:val="22"/>
-          <w:szCs w:val="22"/>
-        </w:rPr>
-        <w:t>о</w:t>
-      </w:r>
-      <w:r>
-        <w:rPr>
-          <w:rFonts w:ascii="Times New Roman" w:hAnsi="Times New Roman" w:cs="Times New Roman"/>
-          <w:sz w:val="22"/>
-          <w:szCs w:val="22"/>
-        </w:rPr>
-        <w:t>нитор — обеспечивающий взаимодействие всех подсистем и управление их выполнением — это о</w:t>
-      </w:r>
-      <w:r>
-        <w:rPr>
-          <w:rFonts w:ascii="Times New Roman" w:hAnsi="Times New Roman" w:cs="Times New Roman"/>
-          <w:sz w:val="22"/>
-          <w:szCs w:val="22"/>
-        </w:rPr>
-        <w:t>б</w:t>
-      </w:r>
-      <w:r>
-        <w:rPr>
-          <w:rFonts w:ascii="Times New Roman" w:hAnsi="Times New Roman" w:cs="Times New Roman"/>
-          <w:sz w:val="22"/>
-          <w:szCs w:val="22"/>
-        </w:rPr>
-        <w:t>служивающие подсистемы ПО. Диалоговая подсистема ПО дает возможность интерактивного вза</w:t>
-      </w:r>
-      <w:r>
-        <w:rPr>
-          <w:rFonts w:ascii="Times New Roman" w:hAnsi="Times New Roman" w:cs="Times New Roman"/>
-          <w:sz w:val="22"/>
-          <w:szCs w:val="22"/>
-        </w:rPr>
-        <w:t>и</w:t>
-      </w:r>
-      <w:r>
-        <w:rPr>
-          <w:rFonts w:ascii="Times New Roman" w:hAnsi="Times New Roman" w:cs="Times New Roman"/>
-          <w:sz w:val="22"/>
-          <w:szCs w:val="22"/>
-        </w:rPr>
-        <w:t>модействия пользователя САПР с управляющей и проектирующими подсистемами ПО, а также по</w:t>
-      </w:r>
-      <w:r>
-        <w:rPr>
-          <w:rFonts w:ascii="Times New Roman" w:hAnsi="Times New Roman" w:cs="Times New Roman"/>
-          <w:sz w:val="22"/>
-          <w:szCs w:val="22"/>
-        </w:rPr>
-        <w:t>д</w:t>
-      </w:r>
-      <w:r>
-        <w:rPr>
-          <w:rFonts w:ascii="Times New Roman" w:hAnsi="Times New Roman" w:cs="Times New Roman"/>
-          <w:sz w:val="22"/>
-          <w:szCs w:val="22"/>
-        </w:rPr>
-        <w:t>готовку и корректирование первоначальных данных, ознакомление с результатами проект</w:t>
-      </w:r>
-      <w:r>
-        <w:rPr>
-          <w:rFonts w:ascii="Times New Roman" w:hAnsi="Times New Roman" w:cs="Times New Roman"/>
-          <w:sz w:val="22"/>
-          <w:szCs w:val="22"/>
-        </w:rPr>
-        <w:t>и</w:t>
-      </w:r>
-      <w:r>
-        <w:rPr>
-          <w:rFonts w:ascii="Times New Roman" w:hAnsi="Times New Roman" w:cs="Times New Roman"/>
-          <w:sz w:val="22"/>
-          <w:szCs w:val="22"/>
-        </w:rPr>
-        <w:t xml:space="preserve">рующих подсистем, функционирующих в пакетном режиме. </w:t>
+        <w:t xml:space="preserve">; инструментальная подсистема; монитор — обеспечивающий взаимодействие всех подсистем и управление их выполнением — это обслуживающие подсистемы ПО. Диалоговая подсистема ПО дает возможность интерактивного взаимодействия пользователя САПР с управляющей и проектирующими подсистемами ПО, а также подготовку и корректирование первоначальных данных, ознакомление с результатами проектирующих подсистем, функционирующих в пакетном режиме. </w:t>
       </w:r>
     </w:p>
     <w:p>
@@ -17646,21 +18177,7 @@
           <w:sz w:val="22"/>
           <w:szCs w:val="22"/>
         </w:rPr>
-        <w:t>САПР классифицируют по следующим принципам: целевому назначению, по приложению, масшт</w:t>
-      </w:r>
-      <w:r>
-        <w:rPr>
-          <w:sz w:val="22"/>
-          <w:szCs w:val="22"/>
-        </w:rPr>
-        <w:t>а</w:t>
-      </w:r>
-      <w:r>
-        <w:rPr>
-          <w:sz w:val="22"/>
-          <w:szCs w:val="22"/>
-        </w:rPr>
-        <w:t>бам и характеру базовой подсистемы. По целевому назначению выделяют САПР или подсистемы САПР, которые предоставляют различные аспекты проектирования.</w:t>
+        <w:t>САПР классифицируют по следующим принципам: целевому назначению, по приложению, масштабам и характеру базовой подсистемы. По целевому назначению выделяют САПР или подсистемы САПР, которые предоставляют различные аспекты проектирования.</w:t>
       </w:r>
     </w:p>
     <w:p>
@@ -24481,7 +24998,7 @@
 </file>
 
 <file path=customXml/itemProps1.xml><?xml version="1.0" encoding="utf-8"?>
-<ds:datastoreItem xmlns:ds="http://schemas.openxmlformats.org/officeDocument/2006/customXml" ds:itemID="{9D075C91-B993-49ED-9E60-B4223068D068}">
+<ds:datastoreItem xmlns:ds="http://schemas.openxmlformats.org/officeDocument/2006/customXml" ds:itemID="{DCA1BDA8-0CBB-4F95-9919-481F783204B6}">
   <ds:schemaRefs>
     <ds:schemaRef ds:uri="http://schemas.openxmlformats.org/officeDocument/2006/bibliography"/>
   </ds:schemaRefs>
